--- a/figures/top10_table.docx
+++ b/figures/top10_table.docx
@@ -56,7 +56,7 @@
             </w:pPr>
             <w:r xmlns:w="http://schemas.openxmlformats.org/wordprocessingml/2006/main" xmlns:wp="http://schemas.openxmlformats.org/drawingml/2006/wordprocessingDrawing" xmlns:r="http://schemas.openxmlformats.org/officeDocument/2006/relationships" xmlns:w14="http://schemas.microsoft.com/office/word/2010/wordml">
               <w:rPr>
-                <w:rFonts w:ascii="DejaVu Sans" w:hAnsi="DejaVu Sans" w:eastAsia="DejaVu Sans" w:cs="DejaVu Sans"/>
+                <w:rFonts w:ascii="Arial" w:hAnsi="Arial" w:eastAsia="Arial" w:cs="Arial"/>
                 <w:b/>
                 <w:sz w:val="22"/>
                 <w:szCs w:val="22"/>
@@ -89,7 +89,7 @@
             </w:pPr>
             <w:r xmlns:w="http://schemas.openxmlformats.org/wordprocessingml/2006/main" xmlns:wp="http://schemas.openxmlformats.org/drawingml/2006/wordprocessingDrawing" xmlns:r="http://schemas.openxmlformats.org/officeDocument/2006/relationships" xmlns:w14="http://schemas.microsoft.com/office/word/2010/wordml">
               <w:rPr>
-                <w:rFonts w:ascii="DejaVu Sans" w:hAnsi="DejaVu Sans" w:eastAsia="DejaVu Sans" w:cs="DejaVu Sans"/>
+                <w:rFonts w:ascii="Arial" w:hAnsi="Arial" w:eastAsia="Arial" w:cs="Arial"/>
                 <w:b/>
                 <w:sz w:val="22"/>
                 <w:szCs w:val="22"/>
@@ -122,7 +122,7 @@
             </w:pPr>
             <w:r xmlns:w="http://schemas.openxmlformats.org/wordprocessingml/2006/main" xmlns:wp="http://schemas.openxmlformats.org/drawingml/2006/wordprocessingDrawing" xmlns:r="http://schemas.openxmlformats.org/officeDocument/2006/relationships" xmlns:w14="http://schemas.microsoft.com/office/word/2010/wordml">
               <w:rPr>
-                <w:rFonts w:ascii="DejaVu Sans" w:hAnsi="DejaVu Sans" w:eastAsia="DejaVu Sans" w:cs="DejaVu Sans"/>
+                <w:rFonts w:ascii="Arial" w:hAnsi="Arial" w:eastAsia="Arial" w:cs="Arial"/>
                 <w:b/>
                 <w:sz w:val="22"/>
                 <w:szCs w:val="22"/>
@@ -156,7 +156,7 @@
             </w:pPr>
             <w:r xmlns:w="http://schemas.openxmlformats.org/wordprocessingml/2006/main" xmlns:wp="http://schemas.openxmlformats.org/drawingml/2006/wordprocessingDrawing" xmlns:r="http://schemas.openxmlformats.org/officeDocument/2006/relationships" xmlns:w14="http://schemas.microsoft.com/office/word/2010/wordml">
               <w:rPr>
-                <w:rFonts w:ascii="DejaVu Sans" w:hAnsi="DejaVu Sans" w:eastAsia="DejaVu Sans" w:cs="DejaVu Sans"/>
+                <w:rFonts w:ascii="Arial" w:hAnsi="Arial" w:eastAsia="Arial" w:cs="Arial"/>
                 <w:b/>
                 <w:sz w:val="22"/>
                 <w:szCs w:val="22"/>
@@ -190,7 +190,7 @@
             </w:pPr>
             <w:r xmlns:w="http://schemas.openxmlformats.org/wordprocessingml/2006/main" xmlns:wp="http://schemas.openxmlformats.org/drawingml/2006/wordprocessingDrawing" xmlns:r="http://schemas.openxmlformats.org/officeDocument/2006/relationships" xmlns:w14="http://schemas.microsoft.com/office/word/2010/wordml">
               <w:rPr>
-                <w:rFonts w:ascii="DejaVu Sans" w:hAnsi="DejaVu Sans" w:eastAsia="DejaVu Sans" w:cs="DejaVu Sans"/>
+                <w:rFonts w:ascii="Arial" w:hAnsi="Arial" w:eastAsia="Arial" w:cs="Arial"/>
                 <w:b/>
                 <w:sz w:val="22"/>
                 <w:szCs w:val="22"/>
@@ -223,7 +223,7 @@
             </w:pPr>
             <w:r xmlns:w="http://schemas.openxmlformats.org/wordprocessingml/2006/main" xmlns:wp="http://schemas.openxmlformats.org/drawingml/2006/wordprocessingDrawing" xmlns:r="http://schemas.openxmlformats.org/officeDocument/2006/relationships" xmlns:w14="http://schemas.microsoft.com/office/word/2010/wordml">
               <w:rPr>
-                <w:rFonts w:ascii="DejaVu Sans" w:hAnsi="DejaVu Sans" w:eastAsia="DejaVu Sans" w:cs="DejaVu Sans"/>
+                <w:rFonts w:ascii="Arial" w:hAnsi="Arial" w:eastAsia="Arial" w:cs="Arial"/>
                 <w:b/>
                 <w:sz w:val="22"/>
                 <w:szCs w:val="22"/>
@@ -257,7 +257,7 @@
             </w:pPr>
             <w:r xmlns:w="http://schemas.openxmlformats.org/wordprocessingml/2006/main" xmlns:wp="http://schemas.openxmlformats.org/drawingml/2006/wordprocessingDrawing" xmlns:r="http://schemas.openxmlformats.org/officeDocument/2006/relationships" xmlns:w14="http://schemas.microsoft.com/office/word/2010/wordml">
               <w:rPr>
-                <w:rFonts w:ascii="DejaVu Sans" w:hAnsi="DejaVu Sans" w:eastAsia="DejaVu Sans" w:cs="DejaVu Sans"/>
+                <w:rFonts w:ascii="Arial" w:hAnsi="Arial" w:eastAsia="Arial" w:cs="Arial"/>
                 <w:b/>
                 <w:sz w:val="22"/>
                 <w:szCs w:val="22"/>
@@ -291,7 +291,7 @@
             </w:pPr>
             <w:r xmlns:w="http://schemas.openxmlformats.org/wordprocessingml/2006/main" xmlns:wp="http://schemas.openxmlformats.org/drawingml/2006/wordprocessingDrawing" xmlns:r="http://schemas.openxmlformats.org/officeDocument/2006/relationships" xmlns:w14="http://schemas.microsoft.com/office/word/2010/wordml">
               <w:rPr>
-                <w:rFonts w:ascii="DejaVu Sans" w:hAnsi="DejaVu Sans" w:eastAsia="DejaVu Sans" w:cs="DejaVu Sans"/>
+                <w:rFonts w:ascii="Arial" w:hAnsi="Arial" w:eastAsia="Arial" w:cs="Arial"/>
                 <w:b/>
                 <w:sz w:val="22"/>
                 <w:szCs w:val="22"/>
@@ -324,7 +324,7 @@
             </w:pPr>
             <w:r xmlns:w="http://schemas.openxmlformats.org/wordprocessingml/2006/main" xmlns:wp="http://schemas.openxmlformats.org/drawingml/2006/wordprocessingDrawing" xmlns:r="http://schemas.openxmlformats.org/officeDocument/2006/relationships" xmlns:w14="http://schemas.microsoft.com/office/word/2010/wordml">
               <w:rPr>
-                <w:rFonts w:ascii="DejaVu Sans" w:hAnsi="DejaVu Sans" w:eastAsia="DejaVu Sans" w:cs="DejaVu Sans"/>
+                <w:rFonts w:ascii="Arial" w:hAnsi="Arial" w:eastAsia="Arial" w:cs="Arial"/>
                 <w:b/>
                 <w:sz w:val="22"/>
                 <w:szCs w:val="22"/>
@@ -360,7 +360,7 @@
             </w:pPr>
             <w:r xmlns:w="http://schemas.openxmlformats.org/wordprocessingml/2006/main" xmlns:wp="http://schemas.openxmlformats.org/drawingml/2006/wordprocessingDrawing" xmlns:r="http://schemas.openxmlformats.org/officeDocument/2006/relationships" xmlns:w14="http://schemas.microsoft.com/office/word/2010/wordml">
               <w:rPr>
-                <w:rFonts w:ascii="DejaVu Sans" w:hAnsi="DejaVu Sans" w:eastAsia="DejaVu Sans" w:cs="DejaVu Sans"/>
+                <w:rFonts w:ascii="Arial" w:hAnsi="Arial" w:eastAsia="Arial" w:cs="Arial"/>
                 <w:sz w:val="22"/>
                 <w:szCs w:val="22"/>
                 <w:color w:val="000000"/>
@@ -389,7 +389,7 @@
             </w:pPr>
             <w:r xmlns:w="http://schemas.openxmlformats.org/wordprocessingml/2006/main" xmlns:wp="http://schemas.openxmlformats.org/drawingml/2006/wordprocessingDrawing" xmlns:r="http://schemas.openxmlformats.org/officeDocument/2006/relationships" xmlns:w14="http://schemas.microsoft.com/office/word/2010/wordml">
               <w:rPr>
-                <w:rFonts w:ascii="DejaVu Sans" w:hAnsi="DejaVu Sans" w:eastAsia="DejaVu Sans" w:cs="DejaVu Sans"/>
+                <w:rFonts w:ascii="Arial" w:hAnsi="Arial" w:eastAsia="Arial" w:cs="Arial"/>
                 <w:sz w:val="22"/>
                 <w:szCs w:val="22"/>
                 <w:color w:val="000000"/>
@@ -418,7 +418,7 @@
             </w:pPr>
             <w:r xmlns:w="http://schemas.openxmlformats.org/wordprocessingml/2006/main" xmlns:wp="http://schemas.openxmlformats.org/drawingml/2006/wordprocessingDrawing" xmlns:r="http://schemas.openxmlformats.org/officeDocument/2006/relationships" xmlns:w14="http://schemas.microsoft.com/office/word/2010/wordml">
               <w:rPr>
-                <w:rFonts w:ascii="DejaVu Sans" w:hAnsi="DejaVu Sans" w:eastAsia="DejaVu Sans" w:cs="DejaVu Sans"/>
+                <w:rFonts w:ascii="Arial" w:hAnsi="Arial" w:eastAsia="Arial" w:cs="Arial"/>
                 <w:sz w:val="22"/>
                 <w:szCs w:val="22"/>
                 <w:color w:val="000000"/>
@@ -449,7 +449,7 @@
             </w:pPr>
             <w:r xmlns:w="http://schemas.openxmlformats.org/wordprocessingml/2006/main" xmlns:wp="http://schemas.openxmlformats.org/drawingml/2006/wordprocessingDrawing" xmlns:r="http://schemas.openxmlformats.org/officeDocument/2006/relationships" xmlns:w14="http://schemas.microsoft.com/office/word/2010/wordml">
               <w:rPr>
-                <w:rFonts w:ascii="DejaVu Sans" w:hAnsi="DejaVu Sans" w:eastAsia="DejaVu Sans" w:cs="DejaVu Sans"/>
+                <w:rFonts w:ascii="Arial" w:hAnsi="Arial" w:eastAsia="Arial" w:cs="Arial"/>
                 <w:sz w:val="22"/>
                 <w:szCs w:val="22"/>
                 <w:color w:val="000000"/>
@@ -480,12 +480,12 @@
             </w:pPr>
             <w:r xmlns:w="http://schemas.openxmlformats.org/wordprocessingml/2006/main" xmlns:wp="http://schemas.openxmlformats.org/drawingml/2006/wordprocessingDrawing" xmlns:r="http://schemas.openxmlformats.org/officeDocument/2006/relationships" xmlns:w14="http://schemas.microsoft.com/office/word/2010/wordml">
               <w:rPr>
-                <w:rFonts w:ascii="DejaVu Sans" w:hAnsi="DejaVu Sans" w:eastAsia="DejaVu Sans" w:cs="DejaVu Sans"/>
-                <w:sz w:val="22"/>
-                <w:szCs w:val="22"/>
-                <w:color w:val="000000"/>
-              </w:rPr>
-              <w:t xml:space="preserve">92.7% [89.3%; 96.2%]</w:t>
+                <w:rFonts w:ascii="Arial" w:hAnsi="Arial" w:eastAsia="Arial" w:cs="Arial"/>
+                <w:sz w:val="22"/>
+                <w:szCs w:val="22"/>
+                <w:color w:val="000000"/>
+              </w:rPr>
+              <w:t xml:space="preserve">95.1% [97.8%; 92.3%]</w:t>
             </w:r>
           </w:p>
         </w:tc>
@@ -509,12 +509,12 @@
             </w:pPr>
             <w:r xmlns:w="http://schemas.openxmlformats.org/wordprocessingml/2006/main" xmlns:wp="http://schemas.openxmlformats.org/drawingml/2006/wordprocessingDrawing" xmlns:r="http://schemas.openxmlformats.org/officeDocument/2006/relationships" xmlns:w14="http://schemas.microsoft.com/office/word/2010/wordml">
               <w:rPr>
-                <w:rFonts w:ascii="DejaVu Sans" w:hAnsi="DejaVu Sans" w:eastAsia="DejaVu Sans" w:cs="DejaVu Sans"/>
-                <w:sz w:val="22"/>
-                <w:szCs w:val="22"/>
-                <w:color w:val="000000"/>
-              </w:rPr>
-              <w:t xml:space="preserve">85.0%</w:t>
+                <w:rFonts w:ascii="Arial" w:hAnsi="Arial" w:eastAsia="Arial" w:cs="Arial"/>
+                <w:sz w:val="22"/>
+                <w:szCs w:val="22"/>
+                <w:color w:val="000000"/>
+              </w:rPr>
+              <w:t xml:space="preserve">87.0%</w:t>
             </w:r>
           </w:p>
         </w:tc>
@@ -540,12 +540,12 @@
             </w:pPr>
             <w:r xmlns:w="http://schemas.openxmlformats.org/wordprocessingml/2006/main" xmlns:wp="http://schemas.openxmlformats.org/drawingml/2006/wordprocessingDrawing" xmlns:r="http://schemas.openxmlformats.org/officeDocument/2006/relationships" xmlns:w14="http://schemas.microsoft.com/office/word/2010/wordml">
               <w:rPr>
-                <w:rFonts w:ascii="DejaVu Sans" w:hAnsi="DejaVu Sans" w:eastAsia="DejaVu Sans" w:cs="DejaVu Sans"/>
-                <w:sz w:val="22"/>
-                <w:szCs w:val="22"/>
-                <w:color w:val="000000"/>
-              </w:rPr>
-              <w:t xml:space="preserve">-7.7%</w:t>
+                <w:rFonts w:ascii="Arial" w:hAnsi="Arial" w:eastAsia="Arial" w:cs="Arial"/>
+                <w:sz w:val="22"/>
+                <w:szCs w:val="22"/>
+                <w:color w:val="000000"/>
+              </w:rPr>
+              <w:t xml:space="preserve">-8.1%</w:t>
             </w:r>
           </w:p>
         </w:tc>
@@ -571,12 +571,12 @@
             </w:pPr>
             <w:r xmlns:w="http://schemas.openxmlformats.org/wordprocessingml/2006/main" xmlns:wp="http://schemas.openxmlformats.org/drawingml/2006/wordprocessingDrawing" xmlns:r="http://schemas.openxmlformats.org/officeDocument/2006/relationships" xmlns:w14="http://schemas.microsoft.com/office/word/2010/wordml">
               <w:rPr>
-                <w:rFonts w:ascii="DejaVu Sans" w:hAnsi="DejaVu Sans" w:eastAsia="DejaVu Sans" w:cs="DejaVu Sans"/>
-                <w:sz w:val="22"/>
-                <w:szCs w:val="22"/>
-                <w:color w:val="000000"/>
-              </w:rPr>
-              <w:t xml:space="preserve">3,505,350</w:t>
+                <w:rFonts w:ascii="Arial" w:hAnsi="Arial" w:eastAsia="Arial" w:cs="Arial"/>
+                <w:sz w:val="22"/>
+                <w:szCs w:val="22"/>
+                <w:color w:val="000000"/>
+              </w:rPr>
+              <w:t xml:space="preserve">3,037,970</w:t>
             </w:r>
           </w:p>
         </w:tc>
@@ -600,12 +600,12 @@
             </w:pPr>
             <w:r xmlns:w="http://schemas.openxmlformats.org/wordprocessingml/2006/main" xmlns:wp="http://schemas.openxmlformats.org/drawingml/2006/wordprocessingDrawing" xmlns:r="http://schemas.openxmlformats.org/officeDocument/2006/relationships" xmlns:w14="http://schemas.microsoft.com/office/word/2010/wordml">
               <w:rPr>
-                <w:rFonts w:ascii="DejaVu Sans" w:hAnsi="DejaVu Sans" w:eastAsia="DejaVu Sans" w:cs="DejaVu Sans"/>
-                <w:sz w:val="22"/>
-                <w:szCs w:val="22"/>
-                <w:color w:val="000000"/>
-              </w:rPr>
-              <w:t xml:space="preserve">1,808,022</w:t>
+                <w:rFonts w:ascii="Arial" w:hAnsi="Arial" w:eastAsia="Arial" w:cs="Arial"/>
+                <w:sz w:val="22"/>
+                <w:szCs w:val="22"/>
+                <w:color w:val="000000"/>
+              </w:rPr>
+              <w:t xml:space="preserve">1,881,819</w:t>
             </w:r>
           </w:p>
         </w:tc>
@@ -635,7 +635,7 @@
             </w:pPr>
             <w:r xmlns:w="http://schemas.openxmlformats.org/wordprocessingml/2006/main" xmlns:wp="http://schemas.openxmlformats.org/drawingml/2006/wordprocessingDrawing" xmlns:r="http://schemas.openxmlformats.org/officeDocument/2006/relationships" xmlns:w14="http://schemas.microsoft.com/office/word/2010/wordml">
               <w:rPr>
-                <w:rFonts w:ascii="DejaVu Sans" w:hAnsi="DejaVu Sans" w:eastAsia="DejaVu Sans" w:cs="DejaVu Sans"/>
+                <w:rFonts w:ascii="Arial" w:hAnsi="Arial" w:eastAsia="Arial" w:cs="Arial"/>
                 <w:sz w:val="22"/>
                 <w:szCs w:val="22"/>
                 <w:color w:val="000000"/>
@@ -664,7 +664,7 @@
             </w:pPr>
             <w:r xmlns:w="http://schemas.openxmlformats.org/wordprocessingml/2006/main" xmlns:wp="http://schemas.openxmlformats.org/drawingml/2006/wordprocessingDrawing" xmlns:r="http://schemas.openxmlformats.org/officeDocument/2006/relationships" xmlns:w14="http://schemas.microsoft.com/office/word/2010/wordml">
               <w:rPr>
-                <w:rFonts w:ascii="DejaVu Sans" w:hAnsi="DejaVu Sans" w:eastAsia="DejaVu Sans" w:cs="DejaVu Sans"/>
+                <w:rFonts w:ascii="Arial" w:hAnsi="Arial" w:eastAsia="Arial" w:cs="Arial"/>
                 <w:sz w:val="22"/>
                 <w:szCs w:val="22"/>
                 <w:color w:val="000000"/>
@@ -693,7 +693,7 @@
             </w:pPr>
             <w:r xmlns:w="http://schemas.openxmlformats.org/wordprocessingml/2006/main" xmlns:wp="http://schemas.openxmlformats.org/drawingml/2006/wordprocessingDrawing" xmlns:r="http://schemas.openxmlformats.org/officeDocument/2006/relationships" xmlns:w14="http://schemas.microsoft.com/office/word/2010/wordml">
               <w:rPr>
-                <w:rFonts w:ascii="DejaVu Sans" w:hAnsi="DejaVu Sans" w:eastAsia="DejaVu Sans" w:cs="DejaVu Sans"/>
+                <w:rFonts w:ascii="Arial" w:hAnsi="Arial" w:eastAsia="Arial" w:cs="Arial"/>
                 <w:sz w:val="22"/>
                 <w:szCs w:val="22"/>
                 <w:color w:val="000000"/>
@@ -724,7 +724,7 @@
             </w:pPr>
             <w:r xmlns:w="http://schemas.openxmlformats.org/wordprocessingml/2006/main" xmlns:wp="http://schemas.openxmlformats.org/drawingml/2006/wordprocessingDrawing" xmlns:r="http://schemas.openxmlformats.org/officeDocument/2006/relationships" xmlns:w14="http://schemas.microsoft.com/office/word/2010/wordml">
               <w:rPr>
-                <w:rFonts w:ascii="DejaVu Sans" w:hAnsi="DejaVu Sans" w:eastAsia="DejaVu Sans" w:cs="DejaVu Sans"/>
+                <w:rFonts w:ascii="Arial" w:hAnsi="Arial" w:eastAsia="Arial" w:cs="Arial"/>
                 <w:sz w:val="22"/>
                 <w:szCs w:val="22"/>
                 <w:color w:val="000000"/>
@@ -755,12 +755,12 @@
             </w:pPr>
             <w:r xmlns:w="http://schemas.openxmlformats.org/wordprocessingml/2006/main" xmlns:wp="http://schemas.openxmlformats.org/drawingml/2006/wordprocessingDrawing" xmlns:r="http://schemas.openxmlformats.org/officeDocument/2006/relationships" xmlns:w14="http://schemas.microsoft.com/office/word/2010/wordml">
               <w:rPr>
-                <w:rFonts w:ascii="DejaVu Sans" w:hAnsi="DejaVu Sans" w:eastAsia="DejaVu Sans" w:cs="DejaVu Sans"/>
-                <w:sz w:val="22"/>
-                <w:szCs w:val="22"/>
-                <w:color w:val="000000"/>
-              </w:rPr>
-              <w:t xml:space="preserve">84.0% [76.4%; 91.6%]</w:t>
+                <w:rFonts w:ascii="Arial" w:hAnsi="Arial" w:eastAsia="Arial" w:cs="Arial"/>
+                <w:sz w:val="22"/>
+                <w:szCs w:val="22"/>
+                <w:color w:val="000000"/>
+              </w:rPr>
+              <w:t xml:space="preserve">91.1% [96.5%; 85.7%]</w:t>
             </w:r>
           </w:p>
         </w:tc>
@@ -784,12 +784,12 @@
             </w:pPr>
             <w:r xmlns:w="http://schemas.openxmlformats.org/wordprocessingml/2006/main" xmlns:wp="http://schemas.openxmlformats.org/drawingml/2006/wordprocessingDrawing" xmlns:r="http://schemas.openxmlformats.org/officeDocument/2006/relationships" xmlns:w14="http://schemas.microsoft.com/office/word/2010/wordml">
               <w:rPr>
-                <w:rFonts w:ascii="DejaVu Sans" w:hAnsi="DejaVu Sans" w:eastAsia="DejaVu Sans" w:cs="DejaVu Sans"/>
-                <w:sz w:val="22"/>
-                <w:szCs w:val="22"/>
-                <w:color w:val="000000"/>
-              </w:rPr>
-              <w:t xml:space="preserve">77.0%</w:t>
+                <w:rFonts w:ascii="Arial" w:hAnsi="Arial" w:eastAsia="Arial" w:cs="Arial"/>
+                <w:sz w:val="22"/>
+                <w:szCs w:val="22"/>
+                <w:color w:val="000000"/>
+              </w:rPr>
+              <w:t xml:space="preserve">83.0%</w:t>
             </w:r>
           </w:p>
         </w:tc>
@@ -815,12 +815,12 @@
             </w:pPr>
             <w:r xmlns:w="http://schemas.openxmlformats.org/wordprocessingml/2006/main" xmlns:wp="http://schemas.openxmlformats.org/drawingml/2006/wordprocessingDrawing" xmlns:r="http://schemas.openxmlformats.org/officeDocument/2006/relationships" xmlns:w14="http://schemas.microsoft.com/office/word/2010/wordml">
               <w:rPr>
-                <w:rFonts w:ascii="DejaVu Sans" w:hAnsi="DejaVu Sans" w:eastAsia="DejaVu Sans" w:cs="DejaVu Sans"/>
-                <w:sz w:val="22"/>
-                <w:szCs w:val="22"/>
-                <w:color w:val="000000"/>
-              </w:rPr>
-              <w:t xml:space="preserve">-7.0%</w:t>
+                <w:rFonts w:ascii="Arial" w:hAnsi="Arial" w:eastAsia="Arial" w:cs="Arial"/>
+                <w:sz w:val="22"/>
+                <w:szCs w:val="22"/>
+                <w:color w:val="000000"/>
+              </w:rPr>
+              <w:t xml:space="preserve">-8.1%</w:t>
             </w:r>
           </w:p>
         </w:tc>
@@ -846,12 +846,12 @@
             </w:pPr>
             <w:r xmlns:w="http://schemas.openxmlformats.org/wordprocessingml/2006/main" xmlns:wp="http://schemas.openxmlformats.org/drawingml/2006/wordprocessingDrawing" xmlns:r="http://schemas.openxmlformats.org/officeDocument/2006/relationships" xmlns:w14="http://schemas.microsoft.com/office/word/2010/wordml">
               <w:rPr>
-                <w:rFonts w:ascii="DejaVu Sans" w:hAnsi="DejaVu Sans" w:eastAsia="DejaVu Sans" w:cs="DejaVu Sans"/>
-                <w:sz w:val="22"/>
-                <w:szCs w:val="22"/>
-                <w:color w:val="000000"/>
-              </w:rPr>
-              <w:t xml:space="preserve">1,309,160</w:t>
+                <w:rFonts w:ascii="Arial" w:hAnsi="Arial" w:eastAsia="Arial" w:cs="Arial"/>
+                <w:sz w:val="22"/>
+                <w:szCs w:val="22"/>
+                <w:color w:val="000000"/>
+              </w:rPr>
+              <w:t xml:space="preserve">967,640</w:t>
             </w:r>
           </w:p>
         </w:tc>
@@ -875,12 +875,12 @@
             </w:pPr>
             <w:r xmlns:w="http://schemas.openxmlformats.org/wordprocessingml/2006/main" xmlns:wp="http://schemas.openxmlformats.org/drawingml/2006/wordprocessingDrawing" xmlns:r="http://schemas.openxmlformats.org/officeDocument/2006/relationships" xmlns:w14="http://schemas.microsoft.com/office/word/2010/wordml">
               <w:rPr>
-                <w:rFonts w:ascii="DejaVu Sans" w:hAnsi="DejaVu Sans" w:eastAsia="DejaVu Sans" w:cs="DejaVu Sans"/>
-                <w:sz w:val="22"/>
-                <w:szCs w:val="22"/>
-                <w:color w:val="000000"/>
-              </w:rPr>
-              <w:t xml:space="preserve">398,439</w:t>
+                <w:rFonts w:ascii="Arial" w:hAnsi="Arial" w:eastAsia="Arial" w:cs="Arial"/>
+                <w:sz w:val="22"/>
+                <w:szCs w:val="22"/>
+                <w:color w:val="000000"/>
+              </w:rPr>
+              <w:t xml:space="preserve">461,351</w:t>
             </w:r>
           </w:p>
         </w:tc>
@@ -910,7 +910,7 @@
             </w:pPr>
             <w:r xmlns:w="http://schemas.openxmlformats.org/wordprocessingml/2006/main" xmlns:wp="http://schemas.openxmlformats.org/drawingml/2006/wordprocessingDrawing" xmlns:r="http://schemas.openxmlformats.org/officeDocument/2006/relationships" xmlns:w14="http://schemas.microsoft.com/office/word/2010/wordml">
               <w:rPr>
-                <w:rFonts w:ascii="DejaVu Sans" w:hAnsi="DejaVu Sans" w:eastAsia="DejaVu Sans" w:cs="DejaVu Sans"/>
+                <w:rFonts w:ascii="Arial" w:hAnsi="Arial" w:eastAsia="Arial" w:cs="Arial"/>
                 <w:sz w:val="22"/>
                 <w:szCs w:val="22"/>
                 <w:color w:val="000000"/>
@@ -939,7 +939,7 @@
             </w:pPr>
             <w:r xmlns:w="http://schemas.openxmlformats.org/wordprocessingml/2006/main" xmlns:wp="http://schemas.openxmlformats.org/drawingml/2006/wordprocessingDrawing" xmlns:r="http://schemas.openxmlformats.org/officeDocument/2006/relationships" xmlns:w14="http://schemas.microsoft.com/office/word/2010/wordml">
               <w:rPr>
-                <w:rFonts w:ascii="DejaVu Sans" w:hAnsi="DejaVu Sans" w:eastAsia="DejaVu Sans" w:cs="DejaVu Sans"/>
+                <w:rFonts w:ascii="Arial" w:hAnsi="Arial" w:eastAsia="Arial" w:cs="Arial"/>
                 <w:sz w:val="22"/>
                 <w:szCs w:val="22"/>
                 <w:color w:val="000000"/>
@@ -968,7 +968,7 @@
             </w:pPr>
             <w:r xmlns:w="http://schemas.openxmlformats.org/wordprocessingml/2006/main" xmlns:wp="http://schemas.openxmlformats.org/drawingml/2006/wordprocessingDrawing" xmlns:r="http://schemas.openxmlformats.org/officeDocument/2006/relationships" xmlns:w14="http://schemas.microsoft.com/office/word/2010/wordml">
               <w:rPr>
-                <w:rFonts w:ascii="DejaVu Sans" w:hAnsi="DejaVu Sans" w:eastAsia="DejaVu Sans" w:cs="DejaVu Sans"/>
+                <w:rFonts w:ascii="Arial" w:hAnsi="Arial" w:eastAsia="Arial" w:cs="Arial"/>
                 <w:sz w:val="22"/>
                 <w:szCs w:val="22"/>
                 <w:color w:val="000000"/>
@@ -999,7 +999,7 @@
             </w:pPr>
             <w:r xmlns:w="http://schemas.openxmlformats.org/wordprocessingml/2006/main" xmlns:wp="http://schemas.openxmlformats.org/drawingml/2006/wordprocessingDrawing" xmlns:r="http://schemas.openxmlformats.org/officeDocument/2006/relationships" xmlns:w14="http://schemas.microsoft.com/office/word/2010/wordml">
               <w:rPr>
-                <w:rFonts w:ascii="DejaVu Sans" w:hAnsi="DejaVu Sans" w:eastAsia="DejaVu Sans" w:cs="DejaVu Sans"/>
+                <w:rFonts w:ascii="Arial" w:hAnsi="Arial" w:eastAsia="Arial" w:cs="Arial"/>
                 <w:sz w:val="22"/>
                 <w:szCs w:val="22"/>
                 <w:color w:val="000000"/>
@@ -1030,12 +1030,12 @@
             </w:pPr>
             <w:r xmlns:w="http://schemas.openxmlformats.org/wordprocessingml/2006/main" xmlns:wp="http://schemas.openxmlformats.org/drawingml/2006/wordprocessingDrawing" xmlns:r="http://schemas.openxmlformats.org/officeDocument/2006/relationships" xmlns:w14="http://schemas.microsoft.com/office/word/2010/wordml">
               <w:rPr>
-                <w:rFonts w:ascii="DejaVu Sans" w:hAnsi="DejaVu Sans" w:eastAsia="DejaVu Sans" w:cs="DejaVu Sans"/>
-                <w:sz w:val="22"/>
-                <w:szCs w:val="22"/>
-                <w:color w:val="000000"/>
-              </w:rPr>
-              <w:t xml:space="preserve">85.0% [79.3%; 90.7%]</w:t>
+                <w:rFonts w:ascii="Arial" w:hAnsi="Arial" w:eastAsia="Arial" w:cs="Arial"/>
+                <w:sz w:val="22"/>
+                <w:szCs w:val="22"/>
+                <w:color w:val="000000"/>
+              </w:rPr>
+              <w:t xml:space="preserve">90.0% [94.5%; 85.5%]</w:t>
             </w:r>
           </w:p>
         </w:tc>
@@ -1059,12 +1059,12 @@
             </w:pPr>
             <w:r xmlns:w="http://schemas.openxmlformats.org/wordprocessingml/2006/main" xmlns:wp="http://schemas.openxmlformats.org/drawingml/2006/wordprocessingDrawing" xmlns:r="http://schemas.openxmlformats.org/officeDocument/2006/relationships" xmlns:w14="http://schemas.microsoft.com/office/word/2010/wordml">
               <w:rPr>
-                <w:rFonts w:ascii="DejaVu Sans" w:hAnsi="DejaVu Sans" w:eastAsia="DejaVu Sans" w:cs="DejaVu Sans"/>
-                <w:sz w:val="22"/>
-                <w:szCs w:val="22"/>
-                <w:color w:val="000000"/>
-              </w:rPr>
-              <w:t xml:space="preserve">77.0%</w:t>
+                <w:rFonts w:ascii="Arial" w:hAnsi="Arial" w:eastAsia="Arial" w:cs="Arial"/>
+                <w:sz w:val="22"/>
+                <w:szCs w:val="22"/>
+                <w:color w:val="000000"/>
+              </w:rPr>
+              <w:t xml:space="preserve">83.0%</w:t>
             </w:r>
           </w:p>
         </w:tc>
@@ -1090,12 +1090,12 @@
             </w:pPr>
             <w:r xmlns:w="http://schemas.openxmlformats.org/wordprocessingml/2006/main" xmlns:wp="http://schemas.openxmlformats.org/drawingml/2006/wordprocessingDrawing" xmlns:r="http://schemas.openxmlformats.org/officeDocument/2006/relationships" xmlns:w14="http://schemas.microsoft.com/office/word/2010/wordml">
               <w:rPr>
-                <w:rFonts w:ascii="DejaVu Sans" w:hAnsi="DejaVu Sans" w:eastAsia="DejaVu Sans" w:cs="DejaVu Sans"/>
-                <w:sz w:val="22"/>
-                <w:szCs w:val="22"/>
-                <w:color w:val="000000"/>
-              </w:rPr>
-              <w:t xml:space="preserve">-8.0%</w:t>
+                <w:rFonts w:ascii="Arial" w:hAnsi="Arial" w:eastAsia="Arial" w:cs="Arial"/>
+                <w:sz w:val="22"/>
+                <w:szCs w:val="22"/>
+                <w:color w:val="000000"/>
+              </w:rPr>
+              <w:t xml:space="preserve">-7.0%</w:t>
             </w:r>
           </w:p>
         </w:tc>
@@ -1121,12 +1121,12 @@
             </w:pPr>
             <w:r xmlns:w="http://schemas.openxmlformats.org/wordprocessingml/2006/main" xmlns:wp="http://schemas.openxmlformats.org/drawingml/2006/wordprocessingDrawing" xmlns:r="http://schemas.openxmlformats.org/officeDocument/2006/relationships" xmlns:w14="http://schemas.microsoft.com/office/word/2010/wordml">
               <w:rPr>
-                <w:rFonts w:ascii="DejaVu Sans" w:hAnsi="DejaVu Sans" w:eastAsia="DejaVu Sans" w:cs="DejaVu Sans"/>
-                <w:sz w:val="22"/>
-                <w:szCs w:val="22"/>
-                <w:color w:val="000000"/>
-              </w:rPr>
-              <w:t xml:space="preserve">1,078,470</w:t>
+                <w:rFonts w:ascii="Arial" w:hAnsi="Arial" w:eastAsia="Arial" w:cs="Arial"/>
+                <w:sz w:val="22"/>
+                <w:szCs w:val="22"/>
+                <w:color w:val="000000"/>
+              </w:rPr>
+              <w:t xml:space="preserve">797,130</w:t>
             </w:r>
           </w:p>
         </w:tc>
@@ -1150,12 +1150,12 @@
             </w:pPr>
             <w:r xmlns:w="http://schemas.openxmlformats.org/wordprocessingml/2006/main" xmlns:wp="http://schemas.openxmlformats.org/drawingml/2006/wordprocessingDrawing" xmlns:r="http://schemas.openxmlformats.org/officeDocument/2006/relationships" xmlns:w14="http://schemas.microsoft.com/office/word/2010/wordml">
               <w:rPr>
-                <w:rFonts w:ascii="DejaVu Sans" w:hAnsi="DejaVu Sans" w:eastAsia="DejaVu Sans" w:cs="DejaVu Sans"/>
-                <w:sz w:val="22"/>
-                <w:szCs w:val="22"/>
-                <w:color w:val="000000"/>
-              </w:rPr>
-              <w:t xml:space="preserve">375,119</w:t>
+                <w:rFonts w:ascii="Arial" w:hAnsi="Arial" w:eastAsia="Arial" w:cs="Arial"/>
+                <w:sz w:val="22"/>
+                <w:szCs w:val="22"/>
+                <w:color w:val="000000"/>
+              </w:rPr>
+              <w:t xml:space="preserve">328,230</w:t>
             </w:r>
           </w:p>
         </w:tc>
@@ -1185,12 +1185,12 @@
             </w:pPr>
             <w:r xmlns:w="http://schemas.openxmlformats.org/wordprocessingml/2006/main" xmlns:wp="http://schemas.openxmlformats.org/drawingml/2006/wordprocessingDrawing" xmlns:r="http://schemas.openxmlformats.org/officeDocument/2006/relationships" xmlns:w14="http://schemas.microsoft.com/office/word/2010/wordml">
               <w:rPr>
-                <w:rFonts w:ascii="DejaVu Sans" w:hAnsi="DejaVu Sans" w:eastAsia="DejaVu Sans" w:cs="DejaVu Sans"/>
-                <w:sz w:val="22"/>
-                <w:szCs w:val="22"/>
-                <w:color w:val="000000"/>
-              </w:rPr>
-              <w:t xml:space="preserve">Philippines</w:t>
+                <w:rFonts w:ascii="Arial" w:hAnsi="Arial" w:eastAsia="Arial" w:cs="Arial"/>
+                <w:sz w:val="22"/>
+                <w:szCs w:val="22"/>
+                <w:color w:val="000000"/>
+              </w:rPr>
+              <w:t xml:space="preserve">Mexico</w:t>
             </w:r>
           </w:p>
         </w:tc>
@@ -1214,12 +1214,12 @@
             </w:pPr>
             <w:r xmlns:w="http://schemas.openxmlformats.org/wordprocessingml/2006/main" xmlns:wp="http://schemas.openxmlformats.org/drawingml/2006/wordprocessingDrawing" xmlns:r="http://schemas.openxmlformats.org/officeDocument/2006/relationships" xmlns:w14="http://schemas.microsoft.com/office/word/2010/wordml">
               <w:rPr>
-                <w:rFonts w:ascii="DejaVu Sans" w:hAnsi="DejaVu Sans" w:eastAsia="DejaVu Sans" w:cs="DejaVu Sans"/>
-                <w:sz w:val="22"/>
-                <w:szCs w:val="22"/>
-                <w:color w:val="000000"/>
-              </w:rPr>
-              <w:t xml:space="preserve">PHL</w:t>
+                <w:rFonts w:ascii="Arial" w:hAnsi="Arial" w:eastAsia="Arial" w:cs="Arial"/>
+                <w:sz w:val="22"/>
+                <w:szCs w:val="22"/>
+                <w:color w:val="000000"/>
+              </w:rPr>
+              <w:t xml:space="preserve">MEX</w:t>
             </w:r>
           </w:p>
         </w:tc>
@@ -1243,12 +1243,12 @@
             </w:pPr>
             <w:r xmlns:w="http://schemas.openxmlformats.org/wordprocessingml/2006/main" xmlns:wp="http://schemas.openxmlformats.org/drawingml/2006/wordprocessingDrawing" xmlns:r="http://schemas.openxmlformats.org/officeDocument/2006/relationships" xmlns:w14="http://schemas.microsoft.com/office/word/2010/wordml">
               <w:rPr>
-                <w:rFonts w:ascii="DejaVu Sans" w:hAnsi="DejaVu Sans" w:eastAsia="DejaVu Sans" w:cs="DejaVu Sans"/>
-                <w:sz w:val="22"/>
-                <w:szCs w:val="22"/>
-                <w:color w:val="000000"/>
-              </w:rPr>
-              <w:t xml:space="preserve">Asia</w:t>
+                <w:rFonts w:ascii="Arial" w:hAnsi="Arial" w:eastAsia="Arial" w:cs="Arial"/>
+                <w:sz w:val="22"/>
+                <w:szCs w:val="22"/>
+                <w:color w:val="000000"/>
+              </w:rPr>
+              <w:t xml:space="preserve">Americas</w:t>
             </w:r>
           </w:p>
         </w:tc>
@@ -1274,12 +1274,12 @@
             </w:pPr>
             <w:r xmlns:w="http://schemas.openxmlformats.org/wordprocessingml/2006/main" xmlns:wp="http://schemas.openxmlformats.org/drawingml/2006/wordprocessingDrawing" xmlns:r="http://schemas.openxmlformats.org/officeDocument/2006/relationships" xmlns:w14="http://schemas.microsoft.com/office/word/2010/wordml">
               <w:rPr>
-                <w:rFonts w:ascii="DejaVu Sans" w:hAnsi="DejaVu Sans" w:eastAsia="DejaVu Sans" w:cs="DejaVu Sans"/>
-                <w:sz w:val="22"/>
-                <w:szCs w:val="22"/>
-                <w:color w:val="000000"/>
-              </w:rPr>
-              <w:t xml:space="preserve">LMIC</w:t>
+                <w:rFonts w:ascii="Arial" w:hAnsi="Arial" w:eastAsia="Arial" w:cs="Arial"/>
+                <w:sz w:val="22"/>
+                <w:szCs w:val="22"/>
+                <w:color w:val="000000"/>
+              </w:rPr>
+              <w:t xml:space="preserve">UMIC</w:t>
             </w:r>
           </w:p>
         </w:tc>
@@ -1305,12 +1305,12 @@
             </w:pPr>
             <w:r xmlns:w="http://schemas.openxmlformats.org/wordprocessingml/2006/main" xmlns:wp="http://schemas.openxmlformats.org/drawingml/2006/wordprocessingDrawing" xmlns:r="http://schemas.openxmlformats.org/officeDocument/2006/relationships" xmlns:w14="http://schemas.microsoft.com/office/word/2010/wordml">
               <w:rPr>
-                <w:rFonts w:ascii="DejaVu Sans" w:hAnsi="DejaVu Sans" w:eastAsia="DejaVu Sans" w:cs="DejaVu Sans"/>
-                <w:sz w:val="22"/>
-                <w:szCs w:val="22"/>
-                <w:color w:val="000000"/>
-              </w:rPr>
-              <w:t xml:space="preserve">79.5% [63.3%; 95.7%]</w:t>
+                <w:rFonts w:ascii="Arial" w:hAnsi="Arial" w:eastAsia="Arial" w:cs="Arial"/>
+                <w:sz w:val="22"/>
+                <w:szCs w:val="22"/>
+                <w:color w:val="000000"/>
+              </w:rPr>
+              <w:t xml:space="preserve">84.0% [90.3%; 77.7%]</w:t>
             </w:r>
           </w:p>
         </w:tc>
@@ -1334,12 +1334,12 @@
             </w:pPr>
             <w:r xmlns:w="http://schemas.openxmlformats.org/wordprocessingml/2006/main" xmlns:wp="http://schemas.openxmlformats.org/drawingml/2006/wordprocessingDrawing" xmlns:r="http://schemas.openxmlformats.org/officeDocument/2006/relationships" xmlns:w14="http://schemas.microsoft.com/office/word/2010/wordml">
               <w:rPr>
-                <w:rFonts w:ascii="DejaVu Sans" w:hAnsi="DejaVu Sans" w:eastAsia="DejaVu Sans" w:cs="DejaVu Sans"/>
-                <w:sz w:val="22"/>
-                <w:szCs w:val="22"/>
-                <w:color w:val="000000"/>
-              </w:rPr>
-              <w:t xml:space="preserve">71.0%</w:t>
+                <w:rFonts w:ascii="Arial" w:hAnsi="Arial" w:eastAsia="Arial" w:cs="Arial"/>
+                <w:sz w:val="22"/>
+                <w:szCs w:val="22"/>
+                <w:color w:val="000000"/>
+              </w:rPr>
+              <w:t xml:space="preserve">79.0%</w:t>
             </w:r>
           </w:p>
         </w:tc>
@@ -1365,12 +1365,12 @@
             </w:pPr>
             <w:r xmlns:w="http://schemas.openxmlformats.org/wordprocessingml/2006/main" xmlns:wp="http://schemas.openxmlformats.org/drawingml/2006/wordprocessingDrawing" xmlns:r="http://schemas.openxmlformats.org/officeDocument/2006/relationships" xmlns:w14="http://schemas.microsoft.com/office/word/2010/wordml">
               <w:rPr>
-                <w:rFonts w:ascii="DejaVu Sans" w:hAnsi="DejaVu Sans" w:eastAsia="DejaVu Sans" w:cs="DejaVu Sans"/>
-                <w:sz w:val="22"/>
-                <w:szCs w:val="22"/>
-                <w:color w:val="000000"/>
-              </w:rPr>
-              <w:t xml:space="preserve">-8.5%</w:t>
+                <w:rFonts w:ascii="Arial" w:hAnsi="Arial" w:eastAsia="Arial" w:cs="Arial"/>
+                <w:sz w:val="22"/>
+                <w:szCs w:val="22"/>
+                <w:color w:val="000000"/>
+              </w:rPr>
+              <w:t xml:space="preserve">-5.0%</w:t>
             </w:r>
           </w:p>
         </w:tc>
@@ -1396,12 +1396,12 @@
             </w:pPr>
             <w:r xmlns:w="http://schemas.openxmlformats.org/wordprocessingml/2006/main" xmlns:wp="http://schemas.openxmlformats.org/drawingml/2006/wordprocessingDrawing" xmlns:r="http://schemas.openxmlformats.org/officeDocument/2006/relationships" xmlns:w14="http://schemas.microsoft.com/office/word/2010/wordml">
               <w:rPr>
-                <w:rFonts w:ascii="DejaVu Sans" w:hAnsi="DejaVu Sans" w:eastAsia="DejaVu Sans" w:cs="DejaVu Sans"/>
-                <w:sz w:val="22"/>
-                <w:szCs w:val="22"/>
-                <w:color w:val="000000"/>
-              </w:rPr>
-              <w:t xml:space="preserve">621,470</w:t>
+                <w:rFonts w:ascii="Arial" w:hAnsi="Arial" w:eastAsia="Arial" w:cs="Arial"/>
+                <w:sz w:val="22"/>
+                <w:szCs w:val="22"/>
+                <w:color w:val="000000"/>
+              </w:rPr>
+              <w:t xml:space="preserve">454,230</w:t>
             </w:r>
           </w:p>
         </w:tc>
@@ -1425,12 +1425,12 @@
             </w:pPr>
             <w:r xmlns:w="http://schemas.openxmlformats.org/wordprocessingml/2006/main" xmlns:wp="http://schemas.openxmlformats.org/drawingml/2006/wordprocessingDrawing" xmlns:r="http://schemas.openxmlformats.org/officeDocument/2006/relationships" xmlns:w14="http://schemas.microsoft.com/office/word/2010/wordml">
               <w:rPr>
-                <w:rFonts w:ascii="DejaVu Sans" w:hAnsi="DejaVu Sans" w:eastAsia="DejaVu Sans" w:cs="DejaVu Sans"/>
-                <w:sz w:val="22"/>
-                <w:szCs w:val="22"/>
-                <w:color w:val="000000"/>
-              </w:rPr>
-              <w:t xml:space="preserve">182,408</w:t>
+                <w:rFonts w:ascii="Arial" w:hAnsi="Arial" w:eastAsia="Arial" w:cs="Arial"/>
+                <w:sz w:val="22"/>
+                <w:szCs w:val="22"/>
+                <w:color w:val="000000"/>
+              </w:rPr>
+              <w:t xml:space="preserve">108,149</w:t>
             </w:r>
           </w:p>
         </w:tc>
@@ -1460,12 +1460,12 @@
             </w:pPr>
             <w:r xmlns:w="http://schemas.openxmlformats.org/wordprocessingml/2006/main" xmlns:wp="http://schemas.openxmlformats.org/drawingml/2006/wordprocessingDrawing" xmlns:r="http://schemas.openxmlformats.org/officeDocument/2006/relationships" xmlns:w14="http://schemas.microsoft.com/office/word/2010/wordml">
               <w:rPr>
-                <w:rFonts w:ascii="DejaVu Sans" w:hAnsi="DejaVu Sans" w:eastAsia="DejaVu Sans" w:cs="DejaVu Sans"/>
-                <w:sz w:val="22"/>
-                <w:szCs w:val="22"/>
-                <w:color w:val="000000"/>
-              </w:rPr>
-              <w:t xml:space="preserve">Mexico</w:t>
+                <w:rFonts w:ascii="Arial" w:hAnsi="Arial" w:eastAsia="Arial" w:cs="Arial"/>
+                <w:sz w:val="22"/>
+                <w:szCs w:val="22"/>
+                <w:color w:val="000000"/>
+              </w:rPr>
+              <w:t xml:space="preserve">Philippines</w:t>
             </w:r>
           </w:p>
         </w:tc>
@@ -1489,12 +1489,12 @@
             </w:pPr>
             <w:r xmlns:w="http://schemas.openxmlformats.org/wordprocessingml/2006/main" xmlns:wp="http://schemas.openxmlformats.org/drawingml/2006/wordprocessingDrawing" xmlns:r="http://schemas.openxmlformats.org/officeDocument/2006/relationships" xmlns:w14="http://schemas.microsoft.com/office/word/2010/wordml">
               <w:rPr>
-                <w:rFonts w:ascii="DejaVu Sans" w:hAnsi="DejaVu Sans" w:eastAsia="DejaVu Sans" w:cs="DejaVu Sans"/>
-                <w:sz w:val="22"/>
-                <w:szCs w:val="22"/>
-                <w:color w:val="000000"/>
-              </w:rPr>
-              <w:t xml:space="preserve">MEX</w:t>
+                <w:rFonts w:ascii="Arial" w:hAnsi="Arial" w:eastAsia="Arial" w:cs="Arial"/>
+                <w:sz w:val="22"/>
+                <w:szCs w:val="22"/>
+                <w:color w:val="000000"/>
+              </w:rPr>
+              <w:t xml:space="preserve">PHL</w:t>
             </w:r>
           </w:p>
         </w:tc>
@@ -1518,12 +1518,12 @@
             </w:pPr>
             <w:r xmlns:w="http://schemas.openxmlformats.org/wordprocessingml/2006/main" xmlns:wp="http://schemas.openxmlformats.org/drawingml/2006/wordprocessingDrawing" xmlns:r="http://schemas.openxmlformats.org/officeDocument/2006/relationships" xmlns:w14="http://schemas.microsoft.com/office/word/2010/wordml">
               <w:rPr>
-                <w:rFonts w:ascii="DejaVu Sans" w:hAnsi="DejaVu Sans" w:eastAsia="DejaVu Sans" w:cs="DejaVu Sans"/>
-                <w:sz w:val="22"/>
-                <w:szCs w:val="22"/>
-                <w:color w:val="000000"/>
-              </w:rPr>
-              <w:t xml:space="preserve">Americas</w:t>
+                <w:rFonts w:ascii="Arial" w:hAnsi="Arial" w:eastAsia="Arial" w:cs="Arial"/>
+                <w:sz w:val="22"/>
+                <w:szCs w:val="22"/>
+                <w:color w:val="000000"/>
+              </w:rPr>
+              <w:t xml:space="preserve">Asia</w:t>
             </w:r>
           </w:p>
         </w:tc>
@@ -1549,12 +1549,12 @@
             </w:pPr>
             <w:r xmlns:w="http://schemas.openxmlformats.org/wordprocessingml/2006/main" xmlns:wp="http://schemas.openxmlformats.org/drawingml/2006/wordprocessingDrawing" xmlns:r="http://schemas.openxmlformats.org/officeDocument/2006/relationships" xmlns:w14="http://schemas.microsoft.com/office/word/2010/wordml">
               <w:rPr>
-                <w:rFonts w:ascii="DejaVu Sans" w:hAnsi="DejaVu Sans" w:eastAsia="DejaVu Sans" w:cs="DejaVu Sans"/>
-                <w:sz w:val="22"/>
-                <w:szCs w:val="22"/>
-                <w:color w:val="000000"/>
-              </w:rPr>
-              <w:t xml:space="preserve">UMIC</w:t>
+                <w:rFonts w:ascii="Arial" w:hAnsi="Arial" w:eastAsia="Arial" w:cs="Arial"/>
+                <w:sz w:val="22"/>
+                <w:szCs w:val="22"/>
+                <w:color w:val="000000"/>
+              </w:rPr>
+              <w:t xml:space="preserve">LMIC</w:t>
             </w:r>
           </w:p>
         </w:tc>
@@ -1580,12 +1580,12 @@
             </w:pPr>
             <w:r xmlns:w="http://schemas.openxmlformats.org/wordprocessingml/2006/main" xmlns:wp="http://schemas.openxmlformats.org/drawingml/2006/wordprocessingDrawing" xmlns:r="http://schemas.openxmlformats.org/officeDocument/2006/relationships" xmlns:w14="http://schemas.microsoft.com/office/word/2010/wordml">
               <w:rPr>
-                <w:rFonts w:ascii="DejaVu Sans" w:hAnsi="DejaVu Sans" w:eastAsia="DejaVu Sans" w:cs="DejaVu Sans"/>
-                <w:sz w:val="22"/>
-                <w:szCs w:val="22"/>
-                <w:color w:val="000000"/>
-              </w:rPr>
-              <w:t xml:space="preserve">82.0% [72.7%; 91.3%]</w:t>
+                <w:rFonts w:ascii="Arial" w:hAnsi="Arial" w:eastAsia="Arial" w:cs="Arial"/>
+                <w:sz w:val="22"/>
+                <w:szCs w:val="22"/>
+                <w:color w:val="000000"/>
+              </w:rPr>
+              <w:t xml:space="preserve">79.0% [93.1%; 64.9%]</w:t>
             </w:r>
           </w:p>
         </w:tc>
@@ -1609,7 +1609,7 @@
             </w:pPr>
             <w:r xmlns:w="http://schemas.openxmlformats.org/wordprocessingml/2006/main" xmlns:wp="http://schemas.openxmlformats.org/drawingml/2006/wordprocessingDrawing" xmlns:r="http://schemas.openxmlformats.org/officeDocument/2006/relationships" xmlns:w14="http://schemas.microsoft.com/office/word/2010/wordml">
               <w:rPr>
-                <w:rFonts w:ascii="DejaVu Sans" w:hAnsi="DejaVu Sans" w:eastAsia="DejaVu Sans" w:cs="DejaVu Sans"/>
+                <w:rFonts w:ascii="Arial" w:hAnsi="Arial" w:eastAsia="Arial" w:cs="Arial"/>
                 <w:sz w:val="22"/>
                 <w:szCs w:val="22"/>
                 <w:color w:val="000000"/>
@@ -1640,12 +1640,12 @@
             </w:pPr>
             <w:r xmlns:w="http://schemas.openxmlformats.org/wordprocessingml/2006/main" xmlns:wp="http://schemas.openxmlformats.org/drawingml/2006/wordprocessingDrawing" xmlns:r="http://schemas.openxmlformats.org/officeDocument/2006/relationships" xmlns:w14="http://schemas.microsoft.com/office/word/2010/wordml">
               <w:rPr>
-                <w:rFonts w:ascii="DejaVu Sans" w:hAnsi="DejaVu Sans" w:eastAsia="DejaVu Sans" w:cs="DejaVu Sans"/>
-                <w:sz w:val="22"/>
-                <w:szCs w:val="22"/>
-                <w:color w:val="000000"/>
-              </w:rPr>
-              <w:t xml:space="preserve">-8.0%</w:t>
+                <w:rFonts w:ascii="Arial" w:hAnsi="Arial" w:eastAsia="Arial" w:cs="Arial"/>
+                <w:sz w:val="22"/>
+                <w:szCs w:val="22"/>
+                <w:color w:val="000000"/>
+              </w:rPr>
+              <w:t xml:space="preserve">-5.0%</w:t>
             </w:r>
           </w:p>
         </w:tc>
@@ -1671,12 +1671,12 @@
             </w:pPr>
             <w:r xmlns:w="http://schemas.openxmlformats.org/wordprocessingml/2006/main" xmlns:wp="http://schemas.openxmlformats.org/drawingml/2006/wordprocessingDrawing" xmlns:r="http://schemas.openxmlformats.org/officeDocument/2006/relationships" xmlns:w14="http://schemas.microsoft.com/office/word/2010/wordml">
               <w:rPr>
-                <w:rFonts w:ascii="DejaVu Sans" w:hAnsi="DejaVu Sans" w:eastAsia="DejaVu Sans" w:cs="DejaVu Sans"/>
-                <w:sz w:val="22"/>
-                <w:szCs w:val="22"/>
-                <w:color w:val="000000"/>
-              </w:rPr>
-              <w:t xml:space="preserve">562,380</w:t>
+                <w:rFonts w:ascii="Arial" w:hAnsi="Arial" w:eastAsia="Arial" w:cs="Arial"/>
+                <w:sz w:val="22"/>
+                <w:szCs w:val="22"/>
+                <w:color w:val="000000"/>
+              </w:rPr>
+              <w:t xml:space="preserve">557,180</w:t>
             </w:r>
           </w:p>
         </w:tc>
@@ -1700,12 +1700,12 @@
             </w:pPr>
             <w:r xmlns:w="http://schemas.openxmlformats.org/wordprocessingml/2006/main" xmlns:wp="http://schemas.openxmlformats.org/drawingml/2006/wordprocessingDrawing" xmlns:r="http://schemas.openxmlformats.org/officeDocument/2006/relationships" xmlns:w14="http://schemas.microsoft.com/office/word/2010/wordml">
               <w:rPr>
-                <w:rFonts w:ascii="DejaVu Sans" w:hAnsi="DejaVu Sans" w:eastAsia="DejaVu Sans" w:cs="DejaVu Sans"/>
-                <w:sz w:val="22"/>
-                <w:szCs w:val="22"/>
-                <w:color w:val="000000"/>
-              </w:rPr>
-              <w:t xml:space="preserve">173,039</w:t>
+                <w:rFonts w:ascii="Arial" w:hAnsi="Arial" w:eastAsia="Arial" w:cs="Arial"/>
+                <w:sz w:val="22"/>
+                <w:szCs w:val="22"/>
+                <w:color w:val="000000"/>
+              </w:rPr>
+              <w:t xml:space="preserve">107,150</w:t>
             </w:r>
           </w:p>
         </w:tc>
@@ -1735,12 +1735,12 @@
             </w:pPr>
             <w:r xmlns:w="http://schemas.openxmlformats.org/wordprocessingml/2006/main" xmlns:wp="http://schemas.openxmlformats.org/drawingml/2006/wordprocessingDrawing" xmlns:r="http://schemas.openxmlformats.org/officeDocument/2006/relationships" xmlns:w14="http://schemas.microsoft.com/office/word/2010/wordml">
               <w:rPr>
-                <w:rFonts w:ascii="DejaVu Sans" w:hAnsi="DejaVu Sans" w:eastAsia="DejaVu Sans" w:cs="DejaVu Sans"/>
-                <w:sz w:val="22"/>
-                <w:szCs w:val="22"/>
-                <w:color w:val="000000"/>
-              </w:rPr>
-              <w:t xml:space="preserve">Uganda</w:t>
+                <w:rFonts w:ascii="Arial" w:hAnsi="Arial" w:eastAsia="Arial" w:cs="Arial"/>
+                <w:sz w:val="22"/>
+                <w:szCs w:val="22"/>
+                <w:color w:val="000000"/>
+              </w:rPr>
+              <w:t xml:space="preserve">Mozambique</w:t>
             </w:r>
           </w:p>
         </w:tc>
@@ -1764,12 +1764,12 @@
             </w:pPr>
             <w:r xmlns:w="http://schemas.openxmlformats.org/wordprocessingml/2006/main" xmlns:wp="http://schemas.openxmlformats.org/drawingml/2006/wordprocessingDrawing" xmlns:r="http://schemas.openxmlformats.org/officeDocument/2006/relationships" xmlns:w14="http://schemas.microsoft.com/office/word/2010/wordml">
               <w:rPr>
-                <w:rFonts w:ascii="DejaVu Sans" w:hAnsi="DejaVu Sans" w:eastAsia="DejaVu Sans" w:cs="DejaVu Sans"/>
-                <w:sz w:val="22"/>
-                <w:szCs w:val="22"/>
-                <w:color w:val="000000"/>
-              </w:rPr>
-              <w:t xml:space="preserve">UGA</w:t>
+                <w:rFonts w:ascii="Arial" w:hAnsi="Arial" w:eastAsia="Arial" w:cs="Arial"/>
+                <w:sz w:val="22"/>
+                <w:szCs w:val="22"/>
+                <w:color w:val="000000"/>
+              </w:rPr>
+              <w:t xml:space="preserve">MOZ</w:t>
             </w:r>
           </w:p>
         </w:tc>
@@ -1793,7 +1793,7 @@
             </w:pPr>
             <w:r xmlns:w="http://schemas.openxmlformats.org/wordprocessingml/2006/main" xmlns:wp="http://schemas.openxmlformats.org/drawingml/2006/wordprocessingDrawing" xmlns:r="http://schemas.openxmlformats.org/officeDocument/2006/relationships" xmlns:w14="http://schemas.microsoft.com/office/word/2010/wordml">
               <w:rPr>
-                <w:rFonts w:ascii="DejaVu Sans" w:hAnsi="DejaVu Sans" w:eastAsia="DejaVu Sans" w:cs="DejaVu Sans"/>
+                <w:rFonts w:ascii="Arial" w:hAnsi="Arial" w:eastAsia="Arial" w:cs="Arial"/>
                 <w:sz w:val="22"/>
                 <w:szCs w:val="22"/>
                 <w:color w:val="000000"/>
@@ -1824,7 +1824,7 @@
             </w:pPr>
             <w:r xmlns:w="http://schemas.openxmlformats.org/wordprocessingml/2006/main" xmlns:wp="http://schemas.openxmlformats.org/drawingml/2006/wordprocessingDrawing" xmlns:r="http://schemas.openxmlformats.org/officeDocument/2006/relationships" xmlns:w14="http://schemas.microsoft.com/office/word/2010/wordml">
               <w:rPr>
-                <w:rFonts w:ascii="DejaVu Sans" w:hAnsi="DejaVu Sans" w:eastAsia="DejaVu Sans" w:cs="DejaVu Sans"/>
+                <w:rFonts w:ascii="Arial" w:hAnsi="Arial" w:eastAsia="Arial" w:cs="Arial"/>
                 <w:sz w:val="22"/>
                 <w:szCs w:val="22"/>
                 <w:color w:val="000000"/>
@@ -1855,12 +1855,12 @@
             </w:pPr>
             <w:r xmlns:w="http://schemas.openxmlformats.org/wordprocessingml/2006/main" xmlns:wp="http://schemas.openxmlformats.org/drawingml/2006/wordprocessingDrawing" xmlns:r="http://schemas.openxmlformats.org/officeDocument/2006/relationships" xmlns:w14="http://schemas.microsoft.com/office/word/2010/wordml">
               <w:rPr>
-                <w:rFonts w:ascii="DejaVu Sans" w:hAnsi="DejaVu Sans" w:eastAsia="DejaVu Sans" w:cs="DejaVu Sans"/>
-                <w:sz w:val="22"/>
-                <w:szCs w:val="22"/>
-                <w:color w:val="000000"/>
-              </w:rPr>
-              <w:t xml:space="preserve">96.2% [91.4%; 99.0%]</w:t>
+                <w:rFonts w:ascii="Arial" w:hAnsi="Arial" w:eastAsia="Arial" w:cs="Arial"/>
+                <w:sz w:val="22"/>
+                <w:szCs w:val="22"/>
+                <w:color w:val="000000"/>
+              </w:rPr>
+              <w:t xml:space="preserve">91.0% [93.0%; 89.0%]</w:t>
             </w:r>
           </w:p>
         </w:tc>
@@ -1884,12 +1884,12 @@
             </w:pPr>
             <w:r xmlns:w="http://schemas.openxmlformats.org/wordprocessingml/2006/main" xmlns:wp="http://schemas.openxmlformats.org/drawingml/2006/wordprocessingDrawing" xmlns:r="http://schemas.openxmlformats.org/officeDocument/2006/relationships" xmlns:w14="http://schemas.microsoft.com/office/word/2010/wordml">
               <w:rPr>
-                <w:rFonts w:ascii="DejaVu Sans" w:hAnsi="DejaVu Sans" w:eastAsia="DejaVu Sans" w:cs="DejaVu Sans"/>
-                <w:sz w:val="22"/>
-                <w:szCs w:val="22"/>
-                <w:color w:val="000000"/>
-              </w:rPr>
-              <w:t xml:space="preserve">89.0%</w:t>
+                <w:rFonts w:ascii="Arial" w:hAnsi="Arial" w:eastAsia="Arial" w:cs="Arial"/>
+                <w:sz w:val="22"/>
+                <w:szCs w:val="22"/>
+                <w:color w:val="000000"/>
+              </w:rPr>
+              <w:t xml:space="preserve">83.0%</w:t>
             </w:r>
           </w:p>
         </w:tc>
@@ -1915,12 +1915,12 @@
             </w:pPr>
             <w:r xmlns:w="http://schemas.openxmlformats.org/wordprocessingml/2006/main" xmlns:wp="http://schemas.openxmlformats.org/drawingml/2006/wordprocessingDrawing" xmlns:r="http://schemas.openxmlformats.org/officeDocument/2006/relationships" xmlns:w14="http://schemas.microsoft.com/office/word/2010/wordml">
               <w:rPr>
-                <w:rFonts w:ascii="DejaVu Sans" w:hAnsi="DejaVu Sans" w:eastAsia="DejaVu Sans" w:cs="DejaVu Sans"/>
-                <w:sz w:val="22"/>
-                <w:szCs w:val="22"/>
-                <w:color w:val="000000"/>
-              </w:rPr>
-              <w:t xml:space="preserve">-7.2%</w:t>
+                <w:rFonts w:ascii="Arial" w:hAnsi="Arial" w:eastAsia="Arial" w:cs="Arial"/>
+                <w:sz w:val="22"/>
+                <w:szCs w:val="22"/>
+                <w:color w:val="000000"/>
+              </w:rPr>
+              <w:t xml:space="preserve">-8.0%</w:t>
             </w:r>
           </w:p>
         </w:tc>
@@ -1946,12 +1946,12 @@
             </w:pPr>
             <w:r xmlns:w="http://schemas.openxmlformats.org/wordprocessingml/2006/main" xmlns:wp="http://schemas.openxmlformats.org/drawingml/2006/wordprocessingDrawing" xmlns:r="http://schemas.openxmlformats.org/officeDocument/2006/relationships" xmlns:w14="http://schemas.microsoft.com/office/word/2010/wordml">
               <w:rPr>
-                <w:rFonts w:ascii="DejaVu Sans" w:hAnsi="DejaVu Sans" w:eastAsia="DejaVu Sans" w:cs="DejaVu Sans"/>
-                <w:sz w:val="22"/>
-                <w:szCs w:val="22"/>
-                <w:color w:val="000000"/>
-              </w:rPr>
-              <w:t xml:space="preserve">176,000</w:t>
+                <w:rFonts w:ascii="Arial" w:hAnsi="Arial" w:eastAsia="Arial" w:cs="Arial"/>
+                <w:sz w:val="22"/>
+                <w:szCs w:val="22"/>
+                <w:color w:val="000000"/>
+              </w:rPr>
+              <w:t xml:space="preserve">186,320</w:t>
             </w:r>
           </w:p>
         </w:tc>
@@ -1975,12 +1975,12 @@
             </w:pPr>
             <w:r xmlns:w="http://schemas.openxmlformats.org/wordprocessingml/2006/main" xmlns:wp="http://schemas.openxmlformats.org/drawingml/2006/wordprocessingDrawing" xmlns:r="http://schemas.openxmlformats.org/officeDocument/2006/relationships" xmlns:w14="http://schemas.microsoft.com/office/word/2010/wordml">
               <w:rPr>
-                <w:rFonts w:ascii="DejaVu Sans" w:hAnsi="DejaVu Sans" w:eastAsia="DejaVu Sans" w:cs="DejaVu Sans"/>
-                <w:sz w:val="22"/>
-                <w:szCs w:val="22"/>
-                <w:color w:val="000000"/>
-              </w:rPr>
-              <w:t xml:space="preserve">114,949</w:t>
+                <w:rFonts w:ascii="Arial" w:hAnsi="Arial" w:eastAsia="Arial" w:cs="Arial"/>
+                <w:sz w:val="22"/>
+                <w:szCs w:val="22"/>
+                <w:color w:val="000000"/>
+              </w:rPr>
+              <w:t xml:space="preserve">87,680</w:t>
             </w:r>
           </w:p>
         </w:tc>
@@ -2010,12 +2010,12 @@
             </w:pPr>
             <w:r xmlns:w="http://schemas.openxmlformats.org/wordprocessingml/2006/main" xmlns:wp="http://schemas.openxmlformats.org/drawingml/2006/wordprocessingDrawing" xmlns:r="http://schemas.openxmlformats.org/officeDocument/2006/relationships" xmlns:w14="http://schemas.microsoft.com/office/word/2010/wordml">
               <w:rPr>
-                <w:rFonts w:ascii="DejaVu Sans" w:hAnsi="DejaVu Sans" w:eastAsia="DejaVu Sans" w:cs="DejaVu Sans"/>
-                <w:sz w:val="22"/>
-                <w:szCs w:val="22"/>
-                <w:color w:val="000000"/>
-              </w:rPr>
-              <w:t xml:space="preserve">Peru</w:t>
+                <w:rFonts w:ascii="Arial" w:hAnsi="Arial" w:eastAsia="Arial" w:cs="Arial"/>
+                <w:sz w:val="22"/>
+                <w:szCs w:val="22"/>
+                <w:color w:val="000000"/>
+              </w:rPr>
+              <w:t xml:space="preserve">United Republic of Tanzania</w:t>
             </w:r>
           </w:p>
         </w:tc>
@@ -2039,12 +2039,12 @@
             </w:pPr>
             <w:r xmlns:w="http://schemas.openxmlformats.org/wordprocessingml/2006/main" xmlns:wp="http://schemas.openxmlformats.org/drawingml/2006/wordprocessingDrawing" xmlns:r="http://schemas.openxmlformats.org/officeDocument/2006/relationships" xmlns:w14="http://schemas.microsoft.com/office/word/2010/wordml">
               <w:rPr>
-                <w:rFonts w:ascii="DejaVu Sans" w:hAnsi="DejaVu Sans" w:eastAsia="DejaVu Sans" w:cs="DejaVu Sans"/>
-                <w:sz w:val="22"/>
-                <w:szCs w:val="22"/>
-                <w:color w:val="000000"/>
-              </w:rPr>
-              <w:t xml:space="preserve">PER</w:t>
+                <w:rFonts w:ascii="Arial" w:hAnsi="Arial" w:eastAsia="Arial" w:cs="Arial"/>
+                <w:sz w:val="22"/>
+                <w:szCs w:val="22"/>
+                <w:color w:val="000000"/>
+              </w:rPr>
+              <w:t xml:space="preserve">TZA</w:t>
             </w:r>
           </w:p>
         </w:tc>
@@ -2068,12 +2068,12 @@
             </w:pPr>
             <w:r xmlns:w="http://schemas.openxmlformats.org/wordprocessingml/2006/main" xmlns:wp="http://schemas.openxmlformats.org/drawingml/2006/wordprocessingDrawing" xmlns:r="http://schemas.openxmlformats.org/officeDocument/2006/relationships" xmlns:w14="http://schemas.microsoft.com/office/word/2010/wordml">
               <w:rPr>
-                <w:rFonts w:ascii="DejaVu Sans" w:hAnsi="DejaVu Sans" w:eastAsia="DejaVu Sans" w:cs="DejaVu Sans"/>
-                <w:sz w:val="22"/>
-                <w:szCs w:val="22"/>
-                <w:color w:val="000000"/>
-              </w:rPr>
-              <w:t xml:space="preserve">Americas</w:t>
+                <w:rFonts w:ascii="Arial" w:hAnsi="Arial" w:eastAsia="Arial" w:cs="Arial"/>
+                <w:sz w:val="22"/>
+                <w:szCs w:val="22"/>
+                <w:color w:val="000000"/>
+              </w:rPr>
+              <w:t xml:space="preserve">Africa</w:t>
             </w:r>
           </w:p>
         </w:tc>
@@ -2099,12 +2099,12 @@
             </w:pPr>
             <w:r xmlns:w="http://schemas.openxmlformats.org/wordprocessingml/2006/main" xmlns:wp="http://schemas.openxmlformats.org/drawingml/2006/wordprocessingDrawing" xmlns:r="http://schemas.openxmlformats.org/officeDocument/2006/relationships" xmlns:w14="http://schemas.microsoft.com/office/word/2010/wordml">
               <w:rPr>
-                <w:rFonts w:ascii="DejaVu Sans" w:hAnsi="DejaVu Sans" w:eastAsia="DejaVu Sans" w:cs="DejaVu Sans"/>
-                <w:sz w:val="22"/>
-                <w:szCs w:val="22"/>
-                <w:color w:val="000000"/>
-              </w:rPr>
-              <w:t xml:space="preserve">UMIC</w:t>
+                <w:rFonts w:ascii="Arial" w:hAnsi="Arial" w:eastAsia="Arial" w:cs="Arial"/>
+                <w:sz w:val="22"/>
+                <w:szCs w:val="22"/>
+                <w:color w:val="000000"/>
+              </w:rPr>
+              <w:t xml:space="preserve">LMIC</w:t>
             </w:r>
           </w:p>
         </w:tc>
@@ -2130,12 +2130,12 @@
             </w:pPr>
             <w:r xmlns:w="http://schemas.openxmlformats.org/wordprocessingml/2006/main" xmlns:wp="http://schemas.openxmlformats.org/drawingml/2006/wordprocessingDrawing" xmlns:r="http://schemas.openxmlformats.org/officeDocument/2006/relationships" xmlns:w14="http://schemas.microsoft.com/office/word/2010/wordml">
               <w:rPr>
-                <w:rFonts w:ascii="DejaVu Sans" w:hAnsi="DejaVu Sans" w:eastAsia="DejaVu Sans" w:cs="DejaVu Sans"/>
-                <w:sz w:val="22"/>
-                <w:szCs w:val="22"/>
-                <w:color w:val="000000"/>
-              </w:rPr>
-              <w:t xml:space="preserve">90.1% [80.4%; 99.0%]</w:t>
+                <w:rFonts w:ascii="Arial" w:hAnsi="Arial" w:eastAsia="Arial" w:cs="Arial"/>
+                <w:sz w:val="22"/>
+                <w:szCs w:val="22"/>
+                <w:color w:val="000000"/>
+              </w:rPr>
+              <w:t xml:space="preserve">92.1% [97.5%; 86.6%]</w:t>
             </w:r>
           </w:p>
         </w:tc>
@@ -2159,12 +2159,12 @@
             </w:pPr>
             <w:r xmlns:w="http://schemas.openxmlformats.org/wordprocessingml/2006/main" xmlns:wp="http://schemas.openxmlformats.org/drawingml/2006/wordprocessingDrawing" xmlns:r="http://schemas.openxmlformats.org/officeDocument/2006/relationships" xmlns:w14="http://schemas.microsoft.com/office/word/2010/wordml">
               <w:rPr>
-                <w:rFonts w:ascii="DejaVu Sans" w:hAnsi="DejaVu Sans" w:eastAsia="DejaVu Sans" w:cs="DejaVu Sans"/>
-                <w:sz w:val="22"/>
-                <w:szCs w:val="22"/>
-                <w:color w:val="000000"/>
-              </w:rPr>
-              <w:t xml:space="preserve">72.0%</w:t>
+                <w:rFonts w:ascii="Arial" w:hAnsi="Arial" w:eastAsia="Arial" w:cs="Arial"/>
+                <w:sz w:val="22"/>
+                <w:szCs w:val="22"/>
+                <w:color w:val="000000"/>
+              </w:rPr>
+              <w:t xml:space="preserve">88.0%</w:t>
             </w:r>
           </w:p>
         </w:tc>
@@ -2190,12 +2190,12 @@
             </w:pPr>
             <w:r xmlns:w="http://schemas.openxmlformats.org/wordprocessingml/2006/main" xmlns:wp="http://schemas.openxmlformats.org/drawingml/2006/wordprocessingDrawing" xmlns:r="http://schemas.openxmlformats.org/officeDocument/2006/relationships" xmlns:w14="http://schemas.microsoft.com/office/word/2010/wordml">
               <w:rPr>
-                <w:rFonts w:ascii="DejaVu Sans" w:hAnsi="DejaVu Sans" w:eastAsia="DejaVu Sans" w:cs="DejaVu Sans"/>
-                <w:sz w:val="22"/>
-                <w:szCs w:val="22"/>
-                <w:color w:val="000000"/>
-              </w:rPr>
-              <w:t xml:space="preserve">-18.1%</w:t>
+                <w:rFonts w:ascii="Arial" w:hAnsi="Arial" w:eastAsia="Arial" w:cs="Arial"/>
+                <w:sz w:val="22"/>
+                <w:szCs w:val="22"/>
+                <w:color w:val="000000"/>
+              </w:rPr>
+              <w:t xml:space="preserve">-4.1%</w:t>
             </w:r>
           </w:p>
         </w:tc>
@@ -2221,12 +2221,12 @@
             </w:pPr>
             <w:r xmlns:w="http://schemas.openxmlformats.org/wordprocessingml/2006/main" xmlns:wp="http://schemas.openxmlformats.org/drawingml/2006/wordprocessingDrawing" xmlns:r="http://schemas.openxmlformats.org/officeDocument/2006/relationships" xmlns:w14="http://schemas.microsoft.com/office/word/2010/wordml">
               <w:rPr>
-                <w:rFonts w:ascii="DejaVu Sans" w:hAnsi="DejaVu Sans" w:eastAsia="DejaVu Sans" w:cs="DejaVu Sans"/>
-                <w:sz w:val="22"/>
-                <w:szCs w:val="22"/>
-                <w:color w:val="000000"/>
-              </w:rPr>
-              <w:t xml:space="preserve">159,040</w:t>
+                <w:rFonts w:ascii="Arial" w:hAnsi="Arial" w:eastAsia="Arial" w:cs="Arial"/>
+                <w:sz w:val="22"/>
+                <w:szCs w:val="22"/>
+                <w:color w:val="000000"/>
+              </w:rPr>
+              <w:t xml:space="preserve">248,640</w:t>
             </w:r>
           </w:p>
         </w:tc>
@@ -2250,12 +2250,12 @@
             </w:pPr>
             <w:r xmlns:w="http://schemas.openxmlformats.org/wordprocessingml/2006/main" xmlns:wp="http://schemas.openxmlformats.org/drawingml/2006/wordprocessingDrawing" xmlns:r="http://schemas.openxmlformats.org/officeDocument/2006/relationships" xmlns:w14="http://schemas.microsoft.com/office/word/2010/wordml">
               <w:rPr>
-                <w:rFonts w:ascii="DejaVu Sans" w:hAnsi="DejaVu Sans" w:eastAsia="DejaVu Sans" w:cs="DejaVu Sans"/>
-                <w:sz w:val="22"/>
-                <w:szCs w:val="22"/>
-                <w:color w:val="000000"/>
-              </w:rPr>
-              <w:t xml:space="preserve">102,807</w:t>
+                <w:rFonts w:ascii="Arial" w:hAnsi="Arial" w:eastAsia="Arial" w:cs="Arial"/>
+                <w:sz w:val="22"/>
+                <w:szCs w:val="22"/>
+                <w:color w:val="000000"/>
+              </w:rPr>
+              <w:t xml:space="preserve">84,328</w:t>
             </w:r>
           </w:p>
         </w:tc>
@@ -2285,12 +2285,12 @@
             </w:pPr>
             <w:r xmlns:w="http://schemas.openxmlformats.org/wordprocessingml/2006/main" xmlns:wp="http://schemas.openxmlformats.org/drawingml/2006/wordprocessingDrawing" xmlns:r="http://schemas.openxmlformats.org/officeDocument/2006/relationships" xmlns:w14="http://schemas.microsoft.com/office/word/2010/wordml">
               <w:rPr>
-                <w:rFonts w:ascii="DejaVu Sans" w:hAnsi="DejaVu Sans" w:eastAsia="DejaVu Sans" w:cs="DejaVu Sans"/>
-                <w:sz w:val="22"/>
-                <w:szCs w:val="22"/>
-                <w:color w:val="000000"/>
-              </w:rPr>
-              <w:t xml:space="preserve">Mozambique</w:t>
+                <w:rFonts w:ascii="Arial" w:hAnsi="Arial" w:eastAsia="Arial" w:cs="Arial"/>
+                <w:sz w:val="22"/>
+                <w:szCs w:val="22"/>
+                <w:color w:val="000000"/>
+              </w:rPr>
+              <w:t xml:space="preserve">Venezuela (Bolivarian Republic of)</w:t>
             </w:r>
           </w:p>
         </w:tc>
@@ -2314,12 +2314,12 @@
             </w:pPr>
             <w:r xmlns:w="http://schemas.openxmlformats.org/wordprocessingml/2006/main" xmlns:wp="http://schemas.openxmlformats.org/drawingml/2006/wordprocessingDrawing" xmlns:r="http://schemas.openxmlformats.org/officeDocument/2006/relationships" xmlns:w14="http://schemas.microsoft.com/office/word/2010/wordml">
               <w:rPr>
-                <w:rFonts w:ascii="DejaVu Sans" w:hAnsi="DejaVu Sans" w:eastAsia="DejaVu Sans" w:cs="DejaVu Sans"/>
-                <w:sz w:val="22"/>
-                <w:szCs w:val="22"/>
-                <w:color w:val="000000"/>
-              </w:rPr>
-              <w:t xml:space="preserve">MOZ</w:t>
+                <w:rFonts w:ascii="Arial" w:hAnsi="Arial" w:eastAsia="Arial" w:cs="Arial"/>
+                <w:sz w:val="22"/>
+                <w:szCs w:val="22"/>
+                <w:color w:val="000000"/>
+              </w:rPr>
+              <w:t xml:space="preserve">VEN</w:t>
             </w:r>
           </w:p>
         </w:tc>
@@ -2343,12 +2343,12 @@
             </w:pPr>
             <w:r xmlns:w="http://schemas.openxmlformats.org/wordprocessingml/2006/main" xmlns:wp="http://schemas.openxmlformats.org/drawingml/2006/wordprocessingDrawing" xmlns:r="http://schemas.openxmlformats.org/officeDocument/2006/relationships" xmlns:w14="http://schemas.microsoft.com/office/word/2010/wordml">
               <w:rPr>
-                <w:rFonts w:ascii="DejaVu Sans" w:hAnsi="DejaVu Sans" w:eastAsia="DejaVu Sans" w:cs="DejaVu Sans"/>
-                <w:sz w:val="22"/>
-                <w:szCs w:val="22"/>
-                <w:color w:val="000000"/>
-              </w:rPr>
-              <w:t xml:space="preserve">Africa</w:t>
+                <w:rFonts w:ascii="Arial" w:hAnsi="Arial" w:eastAsia="Arial" w:cs="Arial"/>
+                <w:sz w:val="22"/>
+                <w:szCs w:val="22"/>
+                <w:color w:val="000000"/>
+              </w:rPr>
+              <w:t xml:space="preserve">Americas</w:t>
             </w:r>
           </w:p>
         </w:tc>
@@ -2374,12 +2374,12 @@
             </w:pPr>
             <w:r xmlns:w="http://schemas.openxmlformats.org/wordprocessingml/2006/main" xmlns:wp="http://schemas.openxmlformats.org/drawingml/2006/wordprocessingDrawing" xmlns:r="http://schemas.openxmlformats.org/officeDocument/2006/relationships" xmlns:w14="http://schemas.microsoft.com/office/word/2010/wordml">
               <w:rPr>
-                <w:rFonts w:ascii="DejaVu Sans" w:hAnsi="DejaVu Sans" w:eastAsia="DejaVu Sans" w:cs="DejaVu Sans"/>
-                <w:sz w:val="22"/>
-                <w:szCs w:val="22"/>
-                <w:color w:val="000000"/>
-              </w:rPr>
-              <w:t xml:space="preserve">LIC</w:t>
+                <w:rFonts w:ascii="Arial" w:hAnsi="Arial" w:eastAsia="Arial" w:cs="Arial"/>
+                <w:sz w:val="22"/>
+                <w:szCs w:val="22"/>
+                <w:color w:val="000000"/>
+              </w:rPr>
+              <w:t xml:space="preserve"/>
             </w:r>
           </w:p>
         </w:tc>
@@ -2405,12 +2405,12 @@
             </w:pPr>
             <w:r xmlns:w="http://schemas.openxmlformats.org/wordprocessingml/2006/main" xmlns:wp="http://schemas.openxmlformats.org/drawingml/2006/wordprocessingDrawing" xmlns:r="http://schemas.openxmlformats.org/officeDocument/2006/relationships" xmlns:w14="http://schemas.microsoft.com/office/word/2010/wordml">
               <w:rPr>
-                <w:rFonts w:ascii="DejaVu Sans" w:hAnsi="DejaVu Sans" w:eastAsia="DejaVu Sans" w:cs="DejaVu Sans"/>
-                <w:sz w:val="22"/>
-                <w:szCs w:val="22"/>
-                <w:color w:val="000000"/>
-              </w:rPr>
-              <w:t xml:space="preserve">88.0% [82.0%; 94.0%]</w:t>
+                <w:rFonts w:ascii="Arial" w:hAnsi="Arial" w:eastAsia="Arial" w:cs="Arial"/>
+                <w:sz w:val="22"/>
+                <w:szCs w:val="22"/>
+                <w:color w:val="000000"/>
+              </w:rPr>
+              <w:t xml:space="preserve">88.9% [99.0%; 76.4%]</w:t>
             </w:r>
           </w:p>
         </w:tc>
@@ -2434,12 +2434,12 @@
             </w:pPr>
             <w:r xmlns:w="http://schemas.openxmlformats.org/wordprocessingml/2006/main" xmlns:wp="http://schemas.openxmlformats.org/drawingml/2006/wordprocessingDrawing" xmlns:r="http://schemas.openxmlformats.org/officeDocument/2006/relationships" xmlns:w14="http://schemas.microsoft.com/office/word/2010/wordml">
               <w:rPr>
-                <w:rFonts w:ascii="DejaVu Sans" w:hAnsi="DejaVu Sans" w:eastAsia="DejaVu Sans" w:cs="DejaVu Sans"/>
-                <w:sz w:val="22"/>
-                <w:szCs w:val="22"/>
-                <w:color w:val="000000"/>
-              </w:rPr>
-              <w:t xml:space="preserve">79.0%</w:t>
+                <w:rFonts w:ascii="Arial" w:hAnsi="Arial" w:eastAsia="Arial" w:cs="Arial"/>
+                <w:sz w:val="22"/>
+                <w:szCs w:val="22"/>
+                <w:color w:val="000000"/>
+              </w:rPr>
+              <w:t xml:space="preserve">73.0%</w:t>
             </w:r>
           </w:p>
         </w:tc>
@@ -2465,12 +2465,12 @@
             </w:pPr>
             <w:r xmlns:w="http://schemas.openxmlformats.org/wordprocessingml/2006/main" xmlns:wp="http://schemas.openxmlformats.org/drawingml/2006/wordprocessingDrawing" xmlns:r="http://schemas.openxmlformats.org/officeDocument/2006/relationships" xmlns:w14="http://schemas.microsoft.com/office/word/2010/wordml">
               <w:rPr>
-                <w:rFonts w:ascii="DejaVu Sans" w:hAnsi="DejaVu Sans" w:eastAsia="DejaVu Sans" w:cs="DejaVu Sans"/>
-                <w:sz w:val="22"/>
-                <w:szCs w:val="22"/>
-                <w:color w:val="000000"/>
-              </w:rPr>
-              <w:t xml:space="preserve">-9.0%</w:t>
+                <w:rFonts w:ascii="Arial" w:hAnsi="Arial" w:eastAsia="Arial" w:cs="Arial"/>
+                <w:sz w:val="22"/>
+                <w:szCs w:val="22"/>
+                <w:color w:val="000000"/>
+              </w:rPr>
+              <w:t xml:space="preserve">-15.9%</w:t>
             </w:r>
           </w:p>
         </w:tc>
@@ -2496,12 +2496,12 @@
             </w:pPr>
             <w:r xmlns:w="http://schemas.openxmlformats.org/wordprocessingml/2006/main" xmlns:wp="http://schemas.openxmlformats.org/drawingml/2006/wordprocessingDrawing" xmlns:r="http://schemas.openxmlformats.org/officeDocument/2006/relationships" xmlns:w14="http://schemas.microsoft.com/office/word/2010/wordml">
               <w:rPr>
-                <w:rFonts w:ascii="DejaVu Sans" w:hAnsi="DejaVu Sans" w:eastAsia="DejaVu Sans" w:cs="DejaVu Sans"/>
-                <w:sz w:val="22"/>
-                <w:szCs w:val="22"/>
-                <w:color w:val="000000"/>
-              </w:rPr>
-              <w:t xml:space="preserve">230,160</w:t>
+                <w:rFonts w:ascii="Arial" w:hAnsi="Arial" w:eastAsia="Arial" w:cs="Arial"/>
+                <w:sz w:val="22"/>
+                <w:szCs w:val="22"/>
+                <w:color w:val="000000"/>
+              </w:rPr>
+              <w:t xml:space="preserve">133,650</w:t>
             </w:r>
           </w:p>
         </w:tc>
@@ -2525,12 +2525,12 @@
             </w:pPr>
             <w:r xmlns:w="http://schemas.openxmlformats.org/wordprocessingml/2006/main" xmlns:wp="http://schemas.openxmlformats.org/drawingml/2006/wordprocessingDrawing" xmlns:r="http://schemas.openxmlformats.org/officeDocument/2006/relationships" xmlns:w14="http://schemas.microsoft.com/office/word/2010/wordml">
               <w:rPr>
-                <w:rFonts w:ascii="DejaVu Sans" w:hAnsi="DejaVu Sans" w:eastAsia="DejaVu Sans" w:cs="DejaVu Sans"/>
-                <w:sz w:val="22"/>
-                <w:szCs w:val="22"/>
-                <w:color w:val="000000"/>
-              </w:rPr>
-              <w:t xml:space="preserve">98,639</w:t>
+                <w:rFonts w:ascii="Arial" w:hAnsi="Arial" w:eastAsia="Arial" w:cs="Arial"/>
+                <w:sz w:val="22"/>
+                <w:szCs w:val="22"/>
+                <w:color w:val="000000"/>
+              </w:rPr>
+              <w:t xml:space="preserve">78,692</w:t>
             </w:r>
           </w:p>
         </w:tc>
@@ -2560,12 +2560,12 @@
             </w:pPr>
             <w:r xmlns:w="http://schemas.openxmlformats.org/wordprocessingml/2006/main" xmlns:wp="http://schemas.openxmlformats.org/drawingml/2006/wordprocessingDrawing" xmlns:r="http://schemas.openxmlformats.org/officeDocument/2006/relationships" xmlns:w14="http://schemas.microsoft.com/office/word/2010/wordml">
               <w:rPr>
-                <w:rFonts w:ascii="DejaVu Sans" w:hAnsi="DejaVu Sans" w:eastAsia="DejaVu Sans" w:cs="DejaVu Sans"/>
-                <w:sz w:val="22"/>
-                <w:szCs w:val="22"/>
-                <w:color w:val="000000"/>
-              </w:rPr>
-              <w:t xml:space="preserve">Argentina</w:t>
+                <w:rFonts w:ascii="Arial" w:hAnsi="Arial" w:eastAsia="Arial" w:cs="Arial"/>
+                <w:sz w:val="22"/>
+                <w:szCs w:val="22"/>
+                <w:color w:val="000000"/>
+              </w:rPr>
+              <w:t xml:space="preserve">Angola</w:t>
             </w:r>
           </w:p>
         </w:tc>
@@ -2589,12 +2589,12 @@
             </w:pPr>
             <w:r xmlns:w="http://schemas.openxmlformats.org/wordprocessingml/2006/main" xmlns:wp="http://schemas.openxmlformats.org/drawingml/2006/wordprocessingDrawing" xmlns:r="http://schemas.openxmlformats.org/officeDocument/2006/relationships" xmlns:w14="http://schemas.microsoft.com/office/word/2010/wordml">
               <w:rPr>
-                <w:rFonts w:ascii="DejaVu Sans" w:hAnsi="DejaVu Sans" w:eastAsia="DejaVu Sans" w:cs="DejaVu Sans"/>
-                <w:sz w:val="22"/>
-                <w:szCs w:val="22"/>
-                <w:color w:val="000000"/>
-              </w:rPr>
-              <w:t xml:space="preserve">ARG</w:t>
+                <w:rFonts w:ascii="Arial" w:hAnsi="Arial" w:eastAsia="Arial" w:cs="Arial"/>
+                <w:sz w:val="22"/>
+                <w:szCs w:val="22"/>
+                <w:color w:val="000000"/>
+              </w:rPr>
+              <w:t xml:space="preserve">AGO</w:t>
             </w:r>
           </w:p>
         </w:tc>
@@ -2618,12 +2618,12 @@
             </w:pPr>
             <w:r xmlns:w="http://schemas.openxmlformats.org/wordprocessingml/2006/main" xmlns:wp="http://schemas.openxmlformats.org/drawingml/2006/wordprocessingDrawing" xmlns:r="http://schemas.openxmlformats.org/officeDocument/2006/relationships" xmlns:w14="http://schemas.microsoft.com/office/word/2010/wordml">
               <w:rPr>
-                <w:rFonts w:ascii="DejaVu Sans" w:hAnsi="DejaVu Sans" w:eastAsia="DejaVu Sans" w:cs="DejaVu Sans"/>
-                <w:sz w:val="22"/>
-                <w:szCs w:val="22"/>
-                <w:color w:val="000000"/>
-              </w:rPr>
-              <w:t xml:space="preserve">Americas</w:t>
+                <w:rFonts w:ascii="Arial" w:hAnsi="Arial" w:eastAsia="Arial" w:cs="Arial"/>
+                <w:sz w:val="22"/>
+                <w:szCs w:val="22"/>
+                <w:color w:val="000000"/>
+              </w:rPr>
+              <w:t xml:space="preserve">Africa</w:t>
             </w:r>
           </w:p>
         </w:tc>
@@ -2649,12 +2649,12 @@
             </w:pPr>
             <w:r xmlns:w="http://schemas.openxmlformats.org/wordprocessingml/2006/main" xmlns:wp="http://schemas.openxmlformats.org/drawingml/2006/wordprocessingDrawing" xmlns:r="http://schemas.openxmlformats.org/officeDocument/2006/relationships" xmlns:w14="http://schemas.microsoft.com/office/word/2010/wordml">
               <w:rPr>
-                <w:rFonts w:ascii="DejaVu Sans" w:hAnsi="DejaVu Sans" w:eastAsia="DejaVu Sans" w:cs="DejaVu Sans"/>
-                <w:sz w:val="22"/>
-                <w:szCs w:val="22"/>
-                <w:color w:val="000000"/>
-              </w:rPr>
-              <w:t xml:space="preserve">UMIC</w:t>
+                <w:rFonts w:ascii="Arial" w:hAnsi="Arial" w:eastAsia="Arial" w:cs="Arial"/>
+                <w:sz w:val="22"/>
+                <w:szCs w:val="22"/>
+                <w:color w:val="000000"/>
+              </w:rPr>
+              <w:t xml:space="preserve">LMIC</w:t>
             </w:r>
           </w:p>
         </w:tc>
@@ -2680,12 +2680,12 @@
             </w:pPr>
             <w:r xmlns:w="http://schemas.openxmlformats.org/wordprocessingml/2006/main" xmlns:wp="http://schemas.openxmlformats.org/drawingml/2006/wordprocessingDrawing" xmlns:r="http://schemas.openxmlformats.org/officeDocument/2006/relationships" xmlns:w14="http://schemas.microsoft.com/office/word/2010/wordml">
               <w:rPr>
-                <w:rFonts w:ascii="DejaVu Sans" w:hAnsi="DejaVu Sans" w:eastAsia="DejaVu Sans" w:cs="DejaVu Sans"/>
-                <w:sz w:val="22"/>
-                <w:szCs w:val="22"/>
-                <w:color w:val="000000"/>
-              </w:rPr>
-              <w:t xml:space="preserve">85.3% [78.9%; 91.7%]</w:t>
+                <w:rFonts w:ascii="Arial" w:hAnsi="Arial" w:eastAsia="Arial" w:cs="Arial"/>
+                <w:sz w:val="22"/>
+                <w:szCs w:val="22"/>
+                <w:color w:val="000000"/>
+              </w:rPr>
+              <w:t xml:space="preserve">67.0% [78.3%; 55.7%]</w:t>
             </w:r>
           </w:p>
         </w:tc>
@@ -2709,12 +2709,12 @@
             </w:pPr>
             <w:r xmlns:w="http://schemas.openxmlformats.org/wordprocessingml/2006/main" xmlns:wp="http://schemas.openxmlformats.org/drawingml/2006/wordprocessingDrawing" xmlns:r="http://schemas.openxmlformats.org/officeDocument/2006/relationships" xmlns:w14="http://schemas.microsoft.com/office/word/2010/wordml">
               <w:rPr>
-                <w:rFonts w:ascii="DejaVu Sans" w:hAnsi="DejaVu Sans" w:eastAsia="DejaVu Sans" w:cs="DejaVu Sans"/>
-                <w:sz w:val="22"/>
-                <w:szCs w:val="22"/>
-                <w:color w:val="000000"/>
-              </w:rPr>
-              <w:t xml:space="preserve">74.0%</w:t>
+                <w:rFonts w:ascii="Arial" w:hAnsi="Arial" w:eastAsia="Arial" w:cs="Arial"/>
+                <w:sz w:val="22"/>
+                <w:szCs w:val="22"/>
+                <w:color w:val="000000"/>
+              </w:rPr>
+              <w:t xml:space="preserve">61.0%</w:t>
             </w:r>
           </w:p>
         </w:tc>
@@ -2740,12 +2740,12 @@
             </w:pPr>
             <w:r xmlns:w="http://schemas.openxmlformats.org/wordprocessingml/2006/main" xmlns:wp="http://schemas.openxmlformats.org/drawingml/2006/wordprocessingDrawing" xmlns:r="http://schemas.openxmlformats.org/officeDocument/2006/relationships" xmlns:w14="http://schemas.microsoft.com/office/word/2010/wordml">
               <w:rPr>
-                <w:rFonts w:ascii="DejaVu Sans" w:hAnsi="DejaVu Sans" w:eastAsia="DejaVu Sans" w:cs="DejaVu Sans"/>
-                <w:sz w:val="22"/>
-                <w:szCs w:val="22"/>
-                <w:color w:val="000000"/>
-              </w:rPr>
-              <w:t xml:space="preserve">-11.3%</w:t>
+                <w:rFonts w:ascii="Arial" w:hAnsi="Arial" w:eastAsia="Arial" w:cs="Arial"/>
+                <w:sz w:val="22"/>
+                <w:szCs w:val="22"/>
+                <w:color w:val="000000"/>
+              </w:rPr>
+              <w:t xml:space="preserve">-6.0%</w:t>
             </w:r>
           </w:p>
         </w:tc>
@@ -2771,12 +2771,12 @@
             </w:pPr>
             <w:r xmlns:w="http://schemas.openxmlformats.org/wordprocessingml/2006/main" xmlns:wp="http://schemas.openxmlformats.org/drawingml/2006/wordprocessingDrawing" xmlns:r="http://schemas.openxmlformats.org/officeDocument/2006/relationships" xmlns:w14="http://schemas.microsoft.com/office/word/2010/wordml">
               <w:rPr>
-                <w:rFonts w:ascii="DejaVu Sans" w:hAnsi="DejaVu Sans" w:eastAsia="DejaVu Sans" w:cs="DejaVu Sans"/>
-                <w:sz w:val="22"/>
-                <w:szCs w:val="22"/>
-                <w:color w:val="000000"/>
-              </w:rPr>
-              <w:t xml:space="preserve">193,700</w:t>
+                <w:rFonts w:ascii="Arial" w:hAnsi="Arial" w:eastAsia="Arial" w:cs="Arial"/>
+                <w:sz w:val="22"/>
+                <w:szCs w:val="22"/>
+                <w:color w:val="000000"/>
+              </w:rPr>
+              <w:t xml:space="preserve">482,040</w:t>
             </w:r>
           </w:p>
         </w:tc>
@@ -2800,12 +2800,12 @@
             </w:pPr>
             <w:r xmlns:w="http://schemas.openxmlformats.org/wordprocessingml/2006/main" xmlns:wp="http://schemas.openxmlformats.org/drawingml/2006/wordprocessingDrawing" xmlns:r="http://schemas.openxmlformats.org/officeDocument/2006/relationships" xmlns:w14="http://schemas.microsoft.com/office/word/2010/wordml">
               <w:rPr>
-                <w:rFonts w:ascii="DejaVu Sans" w:hAnsi="DejaVu Sans" w:eastAsia="DejaVu Sans" w:cs="DejaVu Sans"/>
-                <w:sz w:val="22"/>
-                <w:szCs w:val="22"/>
-                <w:color w:val="000000"/>
-              </w:rPr>
-              <w:t xml:space="preserve">84,529</w:t>
+                <w:rFonts w:ascii="Arial" w:hAnsi="Arial" w:eastAsia="Arial" w:cs="Arial"/>
+                <w:sz w:val="22"/>
+                <w:szCs w:val="22"/>
+                <w:color w:val="000000"/>
+              </w:rPr>
+              <w:t xml:space="preserve">74,160</w:t>
             </w:r>
           </w:p>
         </w:tc>
@@ -2837,12 +2837,12 @@
             </w:pPr>
             <w:r xmlns:w="http://schemas.openxmlformats.org/wordprocessingml/2006/main" xmlns:wp="http://schemas.openxmlformats.org/drawingml/2006/wordprocessingDrawing" xmlns:r="http://schemas.openxmlformats.org/officeDocument/2006/relationships" xmlns:w14="http://schemas.microsoft.com/office/word/2010/wordml">
               <w:rPr>
-                <w:rFonts w:ascii="DejaVu Sans" w:hAnsi="DejaVu Sans" w:eastAsia="DejaVu Sans" w:cs="DejaVu Sans"/>
-                <w:sz w:val="22"/>
-                <w:szCs w:val="22"/>
-                <w:color w:val="000000"/>
-              </w:rPr>
-              <w:t xml:space="preserve">Iraq</w:t>
+                <w:rFonts w:ascii="Arial" w:hAnsi="Arial" w:eastAsia="Arial" w:cs="Arial"/>
+                <w:sz w:val="22"/>
+                <w:szCs w:val="22"/>
+                <w:color w:val="000000"/>
+              </w:rPr>
+              <w:t xml:space="preserve">Uganda</w:t>
             </w:r>
           </w:p>
         </w:tc>
@@ -2868,12 +2868,12 @@
             </w:pPr>
             <w:r xmlns:w="http://schemas.openxmlformats.org/wordprocessingml/2006/main" xmlns:wp="http://schemas.openxmlformats.org/drawingml/2006/wordprocessingDrawing" xmlns:r="http://schemas.openxmlformats.org/officeDocument/2006/relationships" xmlns:w14="http://schemas.microsoft.com/office/word/2010/wordml">
               <w:rPr>
-                <w:rFonts w:ascii="DejaVu Sans" w:hAnsi="DejaVu Sans" w:eastAsia="DejaVu Sans" w:cs="DejaVu Sans"/>
-                <w:sz w:val="22"/>
-                <w:szCs w:val="22"/>
-                <w:color w:val="000000"/>
-              </w:rPr>
-              <w:t xml:space="preserve">IRQ</w:t>
+                <w:rFonts w:ascii="Arial" w:hAnsi="Arial" w:eastAsia="Arial" w:cs="Arial"/>
+                <w:sz w:val="22"/>
+                <w:szCs w:val="22"/>
+                <w:color w:val="000000"/>
+              </w:rPr>
+              <w:t xml:space="preserve">UGA</w:t>
             </w:r>
           </w:p>
         </w:tc>
@@ -2899,12 +2899,12 @@
             </w:pPr>
             <w:r xmlns:w="http://schemas.openxmlformats.org/wordprocessingml/2006/main" xmlns:wp="http://schemas.openxmlformats.org/drawingml/2006/wordprocessingDrawing" xmlns:r="http://schemas.openxmlformats.org/officeDocument/2006/relationships" xmlns:w14="http://schemas.microsoft.com/office/word/2010/wordml">
               <w:rPr>
-                <w:rFonts w:ascii="DejaVu Sans" w:hAnsi="DejaVu Sans" w:eastAsia="DejaVu Sans" w:cs="DejaVu Sans"/>
-                <w:sz w:val="22"/>
-                <w:szCs w:val="22"/>
-                <w:color w:val="000000"/>
-              </w:rPr>
-              <w:t xml:space="preserve">Asia</w:t>
+                <w:rFonts w:ascii="Arial" w:hAnsi="Arial" w:eastAsia="Arial" w:cs="Arial"/>
+                <w:sz w:val="22"/>
+                <w:szCs w:val="22"/>
+                <w:color w:val="000000"/>
+              </w:rPr>
+              <w:t xml:space="preserve">Africa</w:t>
             </w:r>
           </w:p>
         </w:tc>
@@ -2931,12 +2931,12 @@
             </w:pPr>
             <w:r xmlns:w="http://schemas.openxmlformats.org/wordprocessingml/2006/main" xmlns:wp="http://schemas.openxmlformats.org/drawingml/2006/wordprocessingDrawing" xmlns:r="http://schemas.openxmlformats.org/officeDocument/2006/relationships" xmlns:w14="http://schemas.microsoft.com/office/word/2010/wordml">
               <w:rPr>
-                <w:rFonts w:ascii="DejaVu Sans" w:hAnsi="DejaVu Sans" w:eastAsia="DejaVu Sans" w:cs="DejaVu Sans"/>
-                <w:sz w:val="22"/>
-                <w:szCs w:val="22"/>
-                <w:color w:val="000000"/>
-              </w:rPr>
-              <w:t xml:space="preserve">UMIC</w:t>
+                <w:rFonts w:ascii="Arial" w:hAnsi="Arial" w:eastAsia="Arial" w:cs="Arial"/>
+                <w:sz w:val="22"/>
+                <w:szCs w:val="22"/>
+                <w:color w:val="000000"/>
+              </w:rPr>
+              <w:t xml:space="preserve">LIC</w:t>
             </w:r>
           </w:p>
         </w:tc>
@@ -2963,12 +2963,12 @@
             </w:pPr>
             <w:r xmlns:w="http://schemas.openxmlformats.org/wordprocessingml/2006/main" xmlns:wp="http://schemas.openxmlformats.org/drawingml/2006/wordprocessingDrawing" xmlns:r="http://schemas.openxmlformats.org/officeDocument/2006/relationships" xmlns:w14="http://schemas.microsoft.com/office/word/2010/wordml">
               <w:rPr>
-                <w:rFonts w:ascii="DejaVu Sans" w:hAnsi="DejaVu Sans" w:eastAsia="DejaVu Sans" w:cs="DejaVu Sans"/>
-                <w:sz w:val="22"/>
-                <w:szCs w:val="22"/>
-                <w:color w:val="000000"/>
-              </w:rPr>
-              <w:t xml:space="preserve">81.3% [70.1%; 92.5%]</w:t>
+                <w:rFonts w:ascii="Arial" w:hAnsi="Arial" w:eastAsia="Arial" w:cs="Arial"/>
+                <w:sz w:val="22"/>
+                <w:szCs w:val="22"/>
+                <w:color w:val="000000"/>
+              </w:rPr>
+              <w:t xml:space="preserve">98.2% [99.0%; 92.3%]</w:t>
             </w:r>
           </w:p>
         </w:tc>
@@ -2994,12 +2994,12 @@
             </w:pPr>
             <w:r xmlns:w="http://schemas.openxmlformats.org/wordprocessingml/2006/main" xmlns:wp="http://schemas.openxmlformats.org/drawingml/2006/wordprocessingDrawing" xmlns:r="http://schemas.openxmlformats.org/officeDocument/2006/relationships" xmlns:w14="http://schemas.microsoft.com/office/word/2010/wordml">
               <w:rPr>
-                <w:rFonts w:ascii="DejaVu Sans" w:hAnsi="DejaVu Sans" w:eastAsia="DejaVu Sans" w:cs="DejaVu Sans"/>
-                <w:sz w:val="22"/>
-                <w:szCs w:val="22"/>
-                <w:color w:val="000000"/>
-              </w:rPr>
-              <w:t xml:space="preserve">74.0%</w:t>
+                <w:rFonts w:ascii="Arial" w:hAnsi="Arial" w:eastAsia="Arial" w:cs="Arial"/>
+                <w:sz w:val="22"/>
+                <w:szCs w:val="22"/>
+                <w:color w:val="000000"/>
+              </w:rPr>
+              <w:t xml:space="preserve">94.0%</w:t>
             </w:r>
           </w:p>
         </w:tc>
@@ -3026,12 +3026,12 @@
             </w:pPr>
             <w:r xmlns:w="http://schemas.openxmlformats.org/wordprocessingml/2006/main" xmlns:wp="http://schemas.openxmlformats.org/drawingml/2006/wordprocessingDrawing" xmlns:r="http://schemas.openxmlformats.org/officeDocument/2006/relationships" xmlns:w14="http://schemas.microsoft.com/office/word/2010/wordml">
               <w:rPr>
-                <w:rFonts w:ascii="DejaVu Sans" w:hAnsi="DejaVu Sans" w:eastAsia="DejaVu Sans" w:cs="DejaVu Sans"/>
-                <w:sz w:val="22"/>
-                <w:szCs w:val="22"/>
-                <w:color w:val="000000"/>
-              </w:rPr>
-              <w:t xml:space="preserve">-7.3%</w:t>
+                <w:rFonts w:ascii="Arial" w:hAnsi="Arial" w:eastAsia="Arial" w:cs="Arial"/>
+                <w:sz w:val="22"/>
+                <w:szCs w:val="22"/>
+                <w:color w:val="000000"/>
+              </w:rPr>
+              <w:t xml:space="preserve">-4.2%</w:t>
             </w:r>
           </w:p>
         </w:tc>
@@ -3058,12 +3058,12 @@
             </w:pPr>
             <w:r xmlns:w="http://schemas.openxmlformats.org/wordprocessingml/2006/main" xmlns:wp="http://schemas.openxmlformats.org/drawingml/2006/wordprocessingDrawing" xmlns:r="http://schemas.openxmlformats.org/officeDocument/2006/relationships" xmlns:w14="http://schemas.microsoft.com/office/word/2010/wordml">
               <w:rPr>
-                <w:rFonts w:ascii="DejaVu Sans" w:hAnsi="DejaVu Sans" w:eastAsia="DejaVu Sans" w:cs="DejaVu Sans"/>
-                <w:sz w:val="22"/>
-                <w:szCs w:val="22"/>
-                <w:color w:val="000000"/>
-              </w:rPr>
-              <w:t xml:space="preserve">288,600</w:t>
+                <w:rFonts w:ascii="Arial" w:hAnsi="Arial" w:eastAsia="Arial" w:cs="Arial"/>
+                <w:sz w:val="22"/>
+                <w:szCs w:val="22"/>
+                <w:color w:val="000000"/>
+              </w:rPr>
+              <w:t xml:space="preserve">96,000</w:t>
             </w:r>
           </w:p>
         </w:tc>
@@ -3089,12 +3089,12 @@
             </w:pPr>
             <w:r xmlns:w="http://schemas.openxmlformats.org/wordprocessingml/2006/main" xmlns:wp="http://schemas.openxmlformats.org/drawingml/2006/wordprocessingDrawing" xmlns:r="http://schemas.openxmlformats.org/officeDocument/2006/relationships" xmlns:w14="http://schemas.microsoft.com/office/word/2010/wordml">
               <w:rPr>
-                <w:rFonts w:ascii="DejaVu Sans" w:hAnsi="DejaVu Sans" w:eastAsia="DejaVu Sans" w:cs="DejaVu Sans"/>
-                <w:sz w:val="22"/>
-                <w:szCs w:val="22"/>
-                <w:color w:val="000000"/>
-              </w:rPr>
-              <w:t xml:space="preserve">80,770</w:t>
+                <w:rFonts w:ascii="Arial" w:hAnsi="Arial" w:eastAsia="Arial" w:cs="Arial"/>
+                <w:sz w:val="22"/>
+                <w:szCs w:val="22"/>
+                <w:color w:val="000000"/>
+              </w:rPr>
+              <w:t xml:space="preserve">66,938</w:t>
             </w:r>
           </w:p>
         </w:tc>

--- a/figures/top10_table.docx
+++ b/figures/top10_table.docx
@@ -56,7 +56,7 @@
             </w:pPr>
             <w:r xmlns:w="http://schemas.openxmlformats.org/wordprocessingml/2006/main" xmlns:wp="http://schemas.openxmlformats.org/drawingml/2006/wordprocessingDrawing" xmlns:r="http://schemas.openxmlformats.org/officeDocument/2006/relationships" xmlns:w14="http://schemas.microsoft.com/office/word/2010/wordml">
               <w:rPr>
-                <w:rFonts w:ascii="DejaVu Sans" w:hAnsi="DejaVu Sans" w:eastAsia="DejaVu Sans" w:cs="DejaVu Sans"/>
+                <w:rFonts w:ascii="Helvetica" w:hAnsi="Helvetica" w:eastAsia="Helvetica" w:cs="Helvetica"/>
                 <w:b/>
                 <w:sz w:val="22"/>
                 <w:szCs w:val="22"/>
@@ -89,7 +89,7 @@
             </w:pPr>
             <w:r xmlns:w="http://schemas.openxmlformats.org/wordprocessingml/2006/main" xmlns:wp="http://schemas.openxmlformats.org/drawingml/2006/wordprocessingDrawing" xmlns:r="http://schemas.openxmlformats.org/officeDocument/2006/relationships" xmlns:w14="http://schemas.microsoft.com/office/word/2010/wordml">
               <w:rPr>
-                <w:rFonts w:ascii="DejaVu Sans" w:hAnsi="DejaVu Sans" w:eastAsia="DejaVu Sans" w:cs="DejaVu Sans"/>
+                <w:rFonts w:ascii="Helvetica" w:hAnsi="Helvetica" w:eastAsia="Helvetica" w:cs="Helvetica"/>
                 <w:b/>
                 <w:sz w:val="22"/>
                 <w:szCs w:val="22"/>
@@ -122,7 +122,7 @@
             </w:pPr>
             <w:r xmlns:w="http://schemas.openxmlformats.org/wordprocessingml/2006/main" xmlns:wp="http://schemas.openxmlformats.org/drawingml/2006/wordprocessingDrawing" xmlns:r="http://schemas.openxmlformats.org/officeDocument/2006/relationships" xmlns:w14="http://schemas.microsoft.com/office/word/2010/wordml">
               <w:rPr>
-                <w:rFonts w:ascii="DejaVu Sans" w:hAnsi="DejaVu Sans" w:eastAsia="DejaVu Sans" w:cs="DejaVu Sans"/>
+                <w:rFonts w:ascii="Helvetica" w:hAnsi="Helvetica" w:eastAsia="Helvetica" w:cs="Helvetica"/>
                 <w:b/>
                 <w:sz w:val="22"/>
                 <w:szCs w:val="22"/>
@@ -156,7 +156,7 @@
             </w:pPr>
             <w:r xmlns:w="http://schemas.openxmlformats.org/wordprocessingml/2006/main" xmlns:wp="http://schemas.openxmlformats.org/drawingml/2006/wordprocessingDrawing" xmlns:r="http://schemas.openxmlformats.org/officeDocument/2006/relationships" xmlns:w14="http://schemas.microsoft.com/office/word/2010/wordml">
               <w:rPr>
-                <w:rFonts w:ascii="DejaVu Sans" w:hAnsi="DejaVu Sans" w:eastAsia="DejaVu Sans" w:cs="DejaVu Sans"/>
+                <w:rFonts w:ascii="Helvetica" w:hAnsi="Helvetica" w:eastAsia="Helvetica" w:cs="Helvetica"/>
                 <w:b/>
                 <w:sz w:val="22"/>
                 <w:szCs w:val="22"/>
@@ -190,7 +190,7 @@
             </w:pPr>
             <w:r xmlns:w="http://schemas.openxmlformats.org/wordprocessingml/2006/main" xmlns:wp="http://schemas.openxmlformats.org/drawingml/2006/wordprocessingDrawing" xmlns:r="http://schemas.openxmlformats.org/officeDocument/2006/relationships" xmlns:w14="http://schemas.microsoft.com/office/word/2010/wordml">
               <w:rPr>
-                <w:rFonts w:ascii="DejaVu Sans" w:hAnsi="DejaVu Sans" w:eastAsia="DejaVu Sans" w:cs="DejaVu Sans"/>
+                <w:rFonts w:ascii="Helvetica" w:hAnsi="Helvetica" w:eastAsia="Helvetica" w:cs="Helvetica"/>
                 <w:b/>
                 <w:sz w:val="22"/>
                 <w:szCs w:val="22"/>
@@ -223,7 +223,7 @@
             </w:pPr>
             <w:r xmlns:w="http://schemas.openxmlformats.org/wordprocessingml/2006/main" xmlns:wp="http://schemas.openxmlformats.org/drawingml/2006/wordprocessingDrawing" xmlns:r="http://schemas.openxmlformats.org/officeDocument/2006/relationships" xmlns:w14="http://schemas.microsoft.com/office/word/2010/wordml">
               <w:rPr>
-                <w:rFonts w:ascii="DejaVu Sans" w:hAnsi="DejaVu Sans" w:eastAsia="DejaVu Sans" w:cs="DejaVu Sans"/>
+                <w:rFonts w:ascii="Helvetica" w:hAnsi="Helvetica" w:eastAsia="Helvetica" w:cs="Helvetica"/>
                 <w:b/>
                 <w:sz w:val="22"/>
                 <w:szCs w:val="22"/>
@@ -257,7 +257,7 @@
             </w:pPr>
             <w:r xmlns:w="http://schemas.openxmlformats.org/wordprocessingml/2006/main" xmlns:wp="http://schemas.openxmlformats.org/drawingml/2006/wordprocessingDrawing" xmlns:r="http://schemas.openxmlformats.org/officeDocument/2006/relationships" xmlns:w14="http://schemas.microsoft.com/office/word/2010/wordml">
               <w:rPr>
-                <w:rFonts w:ascii="DejaVu Sans" w:hAnsi="DejaVu Sans" w:eastAsia="DejaVu Sans" w:cs="DejaVu Sans"/>
+                <w:rFonts w:ascii="Helvetica" w:hAnsi="Helvetica" w:eastAsia="Helvetica" w:cs="Helvetica"/>
                 <w:b/>
                 <w:sz w:val="22"/>
                 <w:szCs w:val="22"/>
@@ -291,7 +291,7 @@
             </w:pPr>
             <w:r xmlns:w="http://schemas.openxmlformats.org/wordprocessingml/2006/main" xmlns:wp="http://schemas.openxmlformats.org/drawingml/2006/wordprocessingDrawing" xmlns:r="http://schemas.openxmlformats.org/officeDocument/2006/relationships" xmlns:w14="http://schemas.microsoft.com/office/word/2010/wordml">
               <w:rPr>
-                <w:rFonts w:ascii="DejaVu Sans" w:hAnsi="DejaVu Sans" w:eastAsia="DejaVu Sans" w:cs="DejaVu Sans"/>
+                <w:rFonts w:ascii="Helvetica" w:hAnsi="Helvetica" w:eastAsia="Helvetica" w:cs="Helvetica"/>
                 <w:b/>
                 <w:sz w:val="22"/>
                 <w:szCs w:val="22"/>
@@ -324,7 +324,7 @@
             </w:pPr>
             <w:r xmlns:w="http://schemas.openxmlformats.org/wordprocessingml/2006/main" xmlns:wp="http://schemas.openxmlformats.org/drawingml/2006/wordprocessingDrawing" xmlns:r="http://schemas.openxmlformats.org/officeDocument/2006/relationships" xmlns:w14="http://schemas.microsoft.com/office/word/2010/wordml">
               <w:rPr>
-                <w:rFonts w:ascii="DejaVu Sans" w:hAnsi="DejaVu Sans" w:eastAsia="DejaVu Sans" w:cs="DejaVu Sans"/>
+                <w:rFonts w:ascii="Helvetica" w:hAnsi="Helvetica" w:eastAsia="Helvetica" w:cs="Helvetica"/>
                 <w:b/>
                 <w:sz w:val="22"/>
                 <w:szCs w:val="22"/>
@@ -360,7 +360,7 @@
             </w:pPr>
             <w:r xmlns:w="http://schemas.openxmlformats.org/wordprocessingml/2006/main" xmlns:wp="http://schemas.openxmlformats.org/drawingml/2006/wordprocessingDrawing" xmlns:r="http://schemas.openxmlformats.org/officeDocument/2006/relationships" xmlns:w14="http://schemas.microsoft.com/office/word/2010/wordml">
               <w:rPr>
-                <w:rFonts w:ascii="DejaVu Sans" w:hAnsi="DejaVu Sans" w:eastAsia="DejaVu Sans" w:cs="DejaVu Sans"/>
+                <w:rFonts w:ascii="Helvetica" w:hAnsi="Helvetica" w:eastAsia="Helvetica" w:cs="Helvetica"/>
                 <w:sz w:val="22"/>
                 <w:szCs w:val="22"/>
                 <w:color w:val="000000"/>
@@ -389,7 +389,7 @@
             </w:pPr>
             <w:r xmlns:w="http://schemas.openxmlformats.org/wordprocessingml/2006/main" xmlns:wp="http://schemas.openxmlformats.org/drawingml/2006/wordprocessingDrawing" xmlns:r="http://schemas.openxmlformats.org/officeDocument/2006/relationships" xmlns:w14="http://schemas.microsoft.com/office/word/2010/wordml">
               <w:rPr>
-                <w:rFonts w:ascii="DejaVu Sans" w:hAnsi="DejaVu Sans" w:eastAsia="DejaVu Sans" w:cs="DejaVu Sans"/>
+                <w:rFonts w:ascii="Helvetica" w:hAnsi="Helvetica" w:eastAsia="Helvetica" w:cs="Helvetica"/>
                 <w:sz w:val="22"/>
                 <w:szCs w:val="22"/>
                 <w:color w:val="000000"/>
@@ -418,7 +418,7 @@
             </w:pPr>
             <w:r xmlns:w="http://schemas.openxmlformats.org/wordprocessingml/2006/main" xmlns:wp="http://schemas.openxmlformats.org/drawingml/2006/wordprocessingDrawing" xmlns:r="http://schemas.openxmlformats.org/officeDocument/2006/relationships" xmlns:w14="http://schemas.microsoft.com/office/word/2010/wordml">
               <w:rPr>
-                <w:rFonts w:ascii="DejaVu Sans" w:hAnsi="DejaVu Sans" w:eastAsia="DejaVu Sans" w:cs="DejaVu Sans"/>
+                <w:rFonts w:ascii="Helvetica" w:hAnsi="Helvetica" w:eastAsia="Helvetica" w:cs="Helvetica"/>
                 <w:sz w:val="22"/>
                 <w:szCs w:val="22"/>
                 <w:color w:val="000000"/>
@@ -449,7 +449,7 @@
             </w:pPr>
             <w:r xmlns:w="http://schemas.openxmlformats.org/wordprocessingml/2006/main" xmlns:wp="http://schemas.openxmlformats.org/drawingml/2006/wordprocessingDrawing" xmlns:r="http://schemas.openxmlformats.org/officeDocument/2006/relationships" xmlns:w14="http://schemas.microsoft.com/office/word/2010/wordml">
               <w:rPr>
-                <w:rFonts w:ascii="DejaVu Sans" w:hAnsi="DejaVu Sans" w:eastAsia="DejaVu Sans" w:cs="DejaVu Sans"/>
+                <w:rFonts w:ascii="Helvetica" w:hAnsi="Helvetica" w:eastAsia="Helvetica" w:cs="Helvetica"/>
                 <w:sz w:val="22"/>
                 <w:szCs w:val="22"/>
                 <w:color w:val="000000"/>
@@ -480,12 +480,12 @@
             </w:pPr>
             <w:r xmlns:w="http://schemas.openxmlformats.org/wordprocessingml/2006/main" xmlns:wp="http://schemas.openxmlformats.org/drawingml/2006/wordprocessingDrawing" xmlns:r="http://schemas.openxmlformats.org/officeDocument/2006/relationships" xmlns:w14="http://schemas.microsoft.com/office/word/2010/wordml">
               <w:rPr>
-                <w:rFonts w:ascii="DejaVu Sans" w:hAnsi="DejaVu Sans" w:eastAsia="DejaVu Sans" w:cs="DejaVu Sans"/>
-                <w:sz w:val="22"/>
-                <w:szCs w:val="22"/>
-                <w:color w:val="000000"/>
-              </w:rPr>
-              <w:t xml:space="preserve">92.7% [96.2%; 89.3%]</w:t>
+                <w:rFonts w:ascii="Helvetica" w:hAnsi="Helvetica" w:eastAsia="Helvetica" w:cs="Helvetica"/>
+                <w:sz w:val="22"/>
+                <w:szCs w:val="22"/>
+                <w:color w:val="000000"/>
+              </w:rPr>
+              <w:t xml:space="preserve">92.7% [89.3%; 96.2%]</w:t>
             </w:r>
           </w:p>
         </w:tc>
@@ -509,7 +509,7 @@
             </w:pPr>
             <w:r xmlns:w="http://schemas.openxmlformats.org/wordprocessingml/2006/main" xmlns:wp="http://schemas.openxmlformats.org/drawingml/2006/wordprocessingDrawing" xmlns:r="http://schemas.openxmlformats.org/officeDocument/2006/relationships" xmlns:w14="http://schemas.microsoft.com/office/word/2010/wordml">
               <w:rPr>
-                <w:rFonts w:ascii="DejaVu Sans" w:hAnsi="DejaVu Sans" w:eastAsia="DejaVu Sans" w:cs="DejaVu Sans"/>
+                <w:rFonts w:ascii="Helvetica" w:hAnsi="Helvetica" w:eastAsia="Helvetica" w:cs="Helvetica"/>
                 <w:sz w:val="22"/>
                 <w:szCs w:val="22"/>
                 <w:color w:val="000000"/>
@@ -540,7 +540,7 @@
             </w:pPr>
             <w:r xmlns:w="http://schemas.openxmlformats.org/wordprocessingml/2006/main" xmlns:wp="http://schemas.openxmlformats.org/drawingml/2006/wordprocessingDrawing" xmlns:r="http://schemas.openxmlformats.org/officeDocument/2006/relationships" xmlns:w14="http://schemas.microsoft.com/office/word/2010/wordml">
               <w:rPr>
-                <w:rFonts w:ascii="DejaVu Sans" w:hAnsi="DejaVu Sans" w:eastAsia="DejaVu Sans" w:cs="DejaVu Sans"/>
+                <w:rFonts w:ascii="Helvetica" w:hAnsi="Helvetica" w:eastAsia="Helvetica" w:cs="Helvetica"/>
                 <w:sz w:val="22"/>
                 <w:szCs w:val="22"/>
                 <w:color w:val="000000"/>
@@ -571,7 +571,7 @@
             </w:pPr>
             <w:r xmlns:w="http://schemas.openxmlformats.org/wordprocessingml/2006/main" xmlns:wp="http://schemas.openxmlformats.org/drawingml/2006/wordprocessingDrawing" xmlns:r="http://schemas.openxmlformats.org/officeDocument/2006/relationships" xmlns:w14="http://schemas.microsoft.com/office/word/2010/wordml">
               <w:rPr>
-                <w:rFonts w:ascii="DejaVu Sans" w:hAnsi="DejaVu Sans" w:eastAsia="DejaVu Sans" w:cs="DejaVu Sans"/>
+                <w:rFonts w:ascii="Helvetica" w:hAnsi="Helvetica" w:eastAsia="Helvetica" w:cs="Helvetica"/>
                 <w:sz w:val="22"/>
                 <w:szCs w:val="22"/>
                 <w:color w:val="000000"/>
@@ -600,7 +600,7 @@
             </w:pPr>
             <w:r xmlns:w="http://schemas.openxmlformats.org/wordprocessingml/2006/main" xmlns:wp="http://schemas.openxmlformats.org/drawingml/2006/wordprocessingDrawing" xmlns:r="http://schemas.openxmlformats.org/officeDocument/2006/relationships" xmlns:w14="http://schemas.microsoft.com/office/word/2010/wordml">
               <w:rPr>
-                <w:rFonts w:ascii="DejaVu Sans" w:hAnsi="DejaVu Sans" w:eastAsia="DejaVu Sans" w:cs="DejaVu Sans"/>
+                <w:rFonts w:ascii="Helvetica" w:hAnsi="Helvetica" w:eastAsia="Helvetica" w:cs="Helvetica"/>
                 <w:sz w:val="22"/>
                 <w:szCs w:val="22"/>
                 <w:color w:val="000000"/>
@@ -635,7 +635,7 @@
             </w:pPr>
             <w:r xmlns:w="http://schemas.openxmlformats.org/wordprocessingml/2006/main" xmlns:wp="http://schemas.openxmlformats.org/drawingml/2006/wordprocessingDrawing" xmlns:r="http://schemas.openxmlformats.org/officeDocument/2006/relationships" xmlns:w14="http://schemas.microsoft.com/office/word/2010/wordml">
               <w:rPr>
-                <w:rFonts w:ascii="DejaVu Sans" w:hAnsi="DejaVu Sans" w:eastAsia="DejaVu Sans" w:cs="DejaVu Sans"/>
+                <w:rFonts w:ascii="Helvetica" w:hAnsi="Helvetica" w:eastAsia="Helvetica" w:cs="Helvetica"/>
                 <w:sz w:val="22"/>
                 <w:szCs w:val="22"/>
                 <w:color w:val="000000"/>
@@ -664,7 +664,7 @@
             </w:pPr>
             <w:r xmlns:w="http://schemas.openxmlformats.org/wordprocessingml/2006/main" xmlns:wp="http://schemas.openxmlformats.org/drawingml/2006/wordprocessingDrawing" xmlns:r="http://schemas.openxmlformats.org/officeDocument/2006/relationships" xmlns:w14="http://schemas.microsoft.com/office/word/2010/wordml">
               <w:rPr>
-                <w:rFonts w:ascii="DejaVu Sans" w:hAnsi="DejaVu Sans" w:eastAsia="DejaVu Sans" w:cs="DejaVu Sans"/>
+                <w:rFonts w:ascii="Helvetica" w:hAnsi="Helvetica" w:eastAsia="Helvetica" w:cs="Helvetica"/>
                 <w:sz w:val="22"/>
                 <w:szCs w:val="22"/>
                 <w:color w:val="000000"/>
@@ -693,7 +693,7 @@
             </w:pPr>
             <w:r xmlns:w="http://schemas.openxmlformats.org/wordprocessingml/2006/main" xmlns:wp="http://schemas.openxmlformats.org/drawingml/2006/wordprocessingDrawing" xmlns:r="http://schemas.openxmlformats.org/officeDocument/2006/relationships" xmlns:w14="http://schemas.microsoft.com/office/word/2010/wordml">
               <w:rPr>
-                <w:rFonts w:ascii="DejaVu Sans" w:hAnsi="DejaVu Sans" w:eastAsia="DejaVu Sans" w:cs="DejaVu Sans"/>
+                <w:rFonts w:ascii="Helvetica" w:hAnsi="Helvetica" w:eastAsia="Helvetica" w:cs="Helvetica"/>
                 <w:sz w:val="22"/>
                 <w:szCs w:val="22"/>
                 <w:color w:val="000000"/>
@@ -724,7 +724,7 @@
             </w:pPr>
             <w:r xmlns:w="http://schemas.openxmlformats.org/wordprocessingml/2006/main" xmlns:wp="http://schemas.openxmlformats.org/drawingml/2006/wordprocessingDrawing" xmlns:r="http://schemas.openxmlformats.org/officeDocument/2006/relationships" xmlns:w14="http://schemas.microsoft.com/office/word/2010/wordml">
               <w:rPr>
-                <w:rFonts w:ascii="DejaVu Sans" w:hAnsi="DejaVu Sans" w:eastAsia="DejaVu Sans" w:cs="DejaVu Sans"/>
+                <w:rFonts w:ascii="Helvetica" w:hAnsi="Helvetica" w:eastAsia="Helvetica" w:cs="Helvetica"/>
                 <w:sz w:val="22"/>
                 <w:szCs w:val="22"/>
                 <w:color w:val="000000"/>
@@ -755,12 +755,12 @@
             </w:pPr>
             <w:r xmlns:w="http://schemas.openxmlformats.org/wordprocessingml/2006/main" xmlns:wp="http://schemas.openxmlformats.org/drawingml/2006/wordprocessingDrawing" xmlns:r="http://schemas.openxmlformats.org/officeDocument/2006/relationships" xmlns:w14="http://schemas.microsoft.com/office/word/2010/wordml">
               <w:rPr>
-                <w:rFonts w:ascii="DejaVu Sans" w:hAnsi="DejaVu Sans" w:eastAsia="DejaVu Sans" w:cs="DejaVu Sans"/>
-                <w:sz w:val="22"/>
-                <w:szCs w:val="22"/>
-                <w:color w:val="000000"/>
-              </w:rPr>
-              <w:t xml:space="preserve">84.0% [91.6%; 76.4%]</w:t>
+                <w:rFonts w:ascii="Helvetica" w:hAnsi="Helvetica" w:eastAsia="Helvetica" w:cs="Helvetica"/>
+                <w:sz w:val="22"/>
+                <w:szCs w:val="22"/>
+                <w:color w:val="000000"/>
+              </w:rPr>
+              <w:t xml:space="preserve">84.0% [76.4%; 91.6%]</w:t>
             </w:r>
           </w:p>
         </w:tc>
@@ -784,7 +784,7 @@
             </w:pPr>
             <w:r xmlns:w="http://schemas.openxmlformats.org/wordprocessingml/2006/main" xmlns:wp="http://schemas.openxmlformats.org/drawingml/2006/wordprocessingDrawing" xmlns:r="http://schemas.openxmlformats.org/officeDocument/2006/relationships" xmlns:w14="http://schemas.microsoft.com/office/word/2010/wordml">
               <w:rPr>
-                <w:rFonts w:ascii="DejaVu Sans" w:hAnsi="DejaVu Sans" w:eastAsia="DejaVu Sans" w:cs="DejaVu Sans"/>
+                <w:rFonts w:ascii="Helvetica" w:hAnsi="Helvetica" w:eastAsia="Helvetica" w:cs="Helvetica"/>
                 <w:sz w:val="22"/>
                 <w:szCs w:val="22"/>
                 <w:color w:val="000000"/>
@@ -815,7 +815,7 @@
             </w:pPr>
             <w:r xmlns:w="http://schemas.openxmlformats.org/wordprocessingml/2006/main" xmlns:wp="http://schemas.openxmlformats.org/drawingml/2006/wordprocessingDrawing" xmlns:r="http://schemas.openxmlformats.org/officeDocument/2006/relationships" xmlns:w14="http://schemas.microsoft.com/office/word/2010/wordml">
               <w:rPr>
-                <w:rFonts w:ascii="DejaVu Sans" w:hAnsi="DejaVu Sans" w:eastAsia="DejaVu Sans" w:cs="DejaVu Sans"/>
+                <w:rFonts w:ascii="Helvetica" w:hAnsi="Helvetica" w:eastAsia="Helvetica" w:cs="Helvetica"/>
                 <w:sz w:val="22"/>
                 <w:szCs w:val="22"/>
                 <w:color w:val="000000"/>
@@ -846,7 +846,7 @@
             </w:pPr>
             <w:r xmlns:w="http://schemas.openxmlformats.org/wordprocessingml/2006/main" xmlns:wp="http://schemas.openxmlformats.org/drawingml/2006/wordprocessingDrawing" xmlns:r="http://schemas.openxmlformats.org/officeDocument/2006/relationships" xmlns:w14="http://schemas.microsoft.com/office/word/2010/wordml">
               <w:rPr>
-                <w:rFonts w:ascii="DejaVu Sans" w:hAnsi="DejaVu Sans" w:eastAsia="DejaVu Sans" w:cs="DejaVu Sans"/>
+                <w:rFonts w:ascii="Helvetica" w:hAnsi="Helvetica" w:eastAsia="Helvetica" w:cs="Helvetica"/>
                 <w:sz w:val="22"/>
                 <w:szCs w:val="22"/>
                 <w:color w:val="000000"/>
@@ -875,7 +875,7 @@
             </w:pPr>
             <w:r xmlns:w="http://schemas.openxmlformats.org/wordprocessingml/2006/main" xmlns:wp="http://schemas.openxmlformats.org/drawingml/2006/wordprocessingDrawing" xmlns:r="http://schemas.openxmlformats.org/officeDocument/2006/relationships" xmlns:w14="http://schemas.microsoft.com/office/word/2010/wordml">
               <w:rPr>
-                <w:rFonts w:ascii="DejaVu Sans" w:hAnsi="DejaVu Sans" w:eastAsia="DejaVu Sans" w:cs="DejaVu Sans"/>
+                <w:rFonts w:ascii="Helvetica" w:hAnsi="Helvetica" w:eastAsia="Helvetica" w:cs="Helvetica"/>
                 <w:sz w:val="22"/>
                 <w:szCs w:val="22"/>
                 <w:color w:val="000000"/>
@@ -910,7 +910,7 @@
             </w:pPr>
             <w:r xmlns:w="http://schemas.openxmlformats.org/wordprocessingml/2006/main" xmlns:wp="http://schemas.openxmlformats.org/drawingml/2006/wordprocessingDrawing" xmlns:r="http://schemas.openxmlformats.org/officeDocument/2006/relationships" xmlns:w14="http://schemas.microsoft.com/office/word/2010/wordml">
               <w:rPr>
-                <w:rFonts w:ascii="DejaVu Sans" w:hAnsi="DejaVu Sans" w:eastAsia="DejaVu Sans" w:cs="DejaVu Sans"/>
+                <w:rFonts w:ascii="Helvetica" w:hAnsi="Helvetica" w:eastAsia="Helvetica" w:cs="Helvetica"/>
                 <w:sz w:val="22"/>
                 <w:szCs w:val="22"/>
                 <w:color w:val="000000"/>
@@ -939,7 +939,7 @@
             </w:pPr>
             <w:r xmlns:w="http://schemas.openxmlformats.org/wordprocessingml/2006/main" xmlns:wp="http://schemas.openxmlformats.org/drawingml/2006/wordprocessingDrawing" xmlns:r="http://schemas.openxmlformats.org/officeDocument/2006/relationships" xmlns:w14="http://schemas.microsoft.com/office/word/2010/wordml">
               <w:rPr>
-                <w:rFonts w:ascii="DejaVu Sans" w:hAnsi="DejaVu Sans" w:eastAsia="DejaVu Sans" w:cs="DejaVu Sans"/>
+                <w:rFonts w:ascii="Helvetica" w:hAnsi="Helvetica" w:eastAsia="Helvetica" w:cs="Helvetica"/>
                 <w:sz w:val="22"/>
                 <w:szCs w:val="22"/>
                 <w:color w:val="000000"/>
@@ -968,7 +968,7 @@
             </w:pPr>
             <w:r xmlns:w="http://schemas.openxmlformats.org/wordprocessingml/2006/main" xmlns:wp="http://schemas.openxmlformats.org/drawingml/2006/wordprocessingDrawing" xmlns:r="http://schemas.openxmlformats.org/officeDocument/2006/relationships" xmlns:w14="http://schemas.microsoft.com/office/word/2010/wordml">
               <w:rPr>
-                <w:rFonts w:ascii="DejaVu Sans" w:hAnsi="DejaVu Sans" w:eastAsia="DejaVu Sans" w:cs="DejaVu Sans"/>
+                <w:rFonts w:ascii="Helvetica" w:hAnsi="Helvetica" w:eastAsia="Helvetica" w:cs="Helvetica"/>
                 <w:sz w:val="22"/>
                 <w:szCs w:val="22"/>
                 <w:color w:val="000000"/>
@@ -999,7 +999,7 @@
             </w:pPr>
             <w:r xmlns:w="http://schemas.openxmlformats.org/wordprocessingml/2006/main" xmlns:wp="http://schemas.openxmlformats.org/drawingml/2006/wordprocessingDrawing" xmlns:r="http://schemas.openxmlformats.org/officeDocument/2006/relationships" xmlns:w14="http://schemas.microsoft.com/office/word/2010/wordml">
               <w:rPr>
-                <w:rFonts w:ascii="DejaVu Sans" w:hAnsi="DejaVu Sans" w:eastAsia="DejaVu Sans" w:cs="DejaVu Sans"/>
+                <w:rFonts w:ascii="Helvetica" w:hAnsi="Helvetica" w:eastAsia="Helvetica" w:cs="Helvetica"/>
                 <w:sz w:val="22"/>
                 <w:szCs w:val="22"/>
                 <w:color w:val="000000"/>
@@ -1030,12 +1030,12 @@
             </w:pPr>
             <w:r xmlns:w="http://schemas.openxmlformats.org/wordprocessingml/2006/main" xmlns:wp="http://schemas.openxmlformats.org/drawingml/2006/wordprocessingDrawing" xmlns:r="http://schemas.openxmlformats.org/officeDocument/2006/relationships" xmlns:w14="http://schemas.microsoft.com/office/word/2010/wordml">
               <w:rPr>
-                <w:rFonts w:ascii="DejaVu Sans" w:hAnsi="DejaVu Sans" w:eastAsia="DejaVu Sans" w:cs="DejaVu Sans"/>
-                <w:sz w:val="22"/>
-                <w:szCs w:val="22"/>
-                <w:color w:val="000000"/>
-              </w:rPr>
-              <w:t xml:space="preserve">85.0% [90.7%; 79.3%]</w:t>
+                <w:rFonts w:ascii="Helvetica" w:hAnsi="Helvetica" w:eastAsia="Helvetica" w:cs="Helvetica"/>
+                <w:sz w:val="22"/>
+                <w:szCs w:val="22"/>
+                <w:color w:val="000000"/>
+              </w:rPr>
+              <w:t xml:space="preserve">85.0% [79.3%; 90.7%]</w:t>
             </w:r>
           </w:p>
         </w:tc>
@@ -1059,7 +1059,7 @@
             </w:pPr>
             <w:r xmlns:w="http://schemas.openxmlformats.org/wordprocessingml/2006/main" xmlns:wp="http://schemas.openxmlformats.org/drawingml/2006/wordprocessingDrawing" xmlns:r="http://schemas.openxmlformats.org/officeDocument/2006/relationships" xmlns:w14="http://schemas.microsoft.com/office/word/2010/wordml">
               <w:rPr>
-                <w:rFonts w:ascii="DejaVu Sans" w:hAnsi="DejaVu Sans" w:eastAsia="DejaVu Sans" w:cs="DejaVu Sans"/>
+                <w:rFonts w:ascii="Helvetica" w:hAnsi="Helvetica" w:eastAsia="Helvetica" w:cs="Helvetica"/>
                 <w:sz w:val="22"/>
                 <w:szCs w:val="22"/>
                 <w:color w:val="000000"/>
@@ -1090,7 +1090,7 @@
             </w:pPr>
             <w:r xmlns:w="http://schemas.openxmlformats.org/wordprocessingml/2006/main" xmlns:wp="http://schemas.openxmlformats.org/drawingml/2006/wordprocessingDrawing" xmlns:r="http://schemas.openxmlformats.org/officeDocument/2006/relationships" xmlns:w14="http://schemas.microsoft.com/office/word/2010/wordml">
               <w:rPr>
-                <w:rFonts w:ascii="DejaVu Sans" w:hAnsi="DejaVu Sans" w:eastAsia="DejaVu Sans" w:cs="DejaVu Sans"/>
+                <w:rFonts w:ascii="Helvetica" w:hAnsi="Helvetica" w:eastAsia="Helvetica" w:cs="Helvetica"/>
                 <w:sz w:val="22"/>
                 <w:szCs w:val="22"/>
                 <w:color w:val="000000"/>
@@ -1121,7 +1121,7 @@
             </w:pPr>
             <w:r xmlns:w="http://schemas.openxmlformats.org/wordprocessingml/2006/main" xmlns:wp="http://schemas.openxmlformats.org/drawingml/2006/wordprocessingDrawing" xmlns:r="http://schemas.openxmlformats.org/officeDocument/2006/relationships" xmlns:w14="http://schemas.microsoft.com/office/word/2010/wordml">
               <w:rPr>
-                <w:rFonts w:ascii="DejaVu Sans" w:hAnsi="DejaVu Sans" w:eastAsia="DejaVu Sans" w:cs="DejaVu Sans"/>
+                <w:rFonts w:ascii="Helvetica" w:hAnsi="Helvetica" w:eastAsia="Helvetica" w:cs="Helvetica"/>
                 <w:sz w:val="22"/>
                 <w:szCs w:val="22"/>
                 <w:color w:val="000000"/>
@@ -1150,7 +1150,7 @@
             </w:pPr>
             <w:r xmlns:w="http://schemas.openxmlformats.org/wordprocessingml/2006/main" xmlns:wp="http://schemas.openxmlformats.org/drawingml/2006/wordprocessingDrawing" xmlns:r="http://schemas.openxmlformats.org/officeDocument/2006/relationships" xmlns:w14="http://schemas.microsoft.com/office/word/2010/wordml">
               <w:rPr>
-                <w:rFonts w:ascii="DejaVu Sans" w:hAnsi="DejaVu Sans" w:eastAsia="DejaVu Sans" w:cs="DejaVu Sans"/>
+                <w:rFonts w:ascii="Helvetica" w:hAnsi="Helvetica" w:eastAsia="Helvetica" w:cs="Helvetica"/>
                 <w:sz w:val="22"/>
                 <w:szCs w:val="22"/>
                 <w:color w:val="000000"/>
@@ -1185,7 +1185,7 @@
             </w:pPr>
             <w:r xmlns:w="http://schemas.openxmlformats.org/wordprocessingml/2006/main" xmlns:wp="http://schemas.openxmlformats.org/drawingml/2006/wordprocessingDrawing" xmlns:r="http://schemas.openxmlformats.org/officeDocument/2006/relationships" xmlns:w14="http://schemas.microsoft.com/office/word/2010/wordml">
               <w:rPr>
-                <w:rFonts w:ascii="DejaVu Sans" w:hAnsi="DejaVu Sans" w:eastAsia="DejaVu Sans" w:cs="DejaVu Sans"/>
+                <w:rFonts w:ascii="Helvetica" w:hAnsi="Helvetica" w:eastAsia="Helvetica" w:cs="Helvetica"/>
                 <w:sz w:val="22"/>
                 <w:szCs w:val="22"/>
                 <w:color w:val="000000"/>
@@ -1214,7 +1214,7 @@
             </w:pPr>
             <w:r xmlns:w="http://schemas.openxmlformats.org/wordprocessingml/2006/main" xmlns:wp="http://schemas.openxmlformats.org/drawingml/2006/wordprocessingDrawing" xmlns:r="http://schemas.openxmlformats.org/officeDocument/2006/relationships" xmlns:w14="http://schemas.microsoft.com/office/word/2010/wordml">
               <w:rPr>
-                <w:rFonts w:ascii="DejaVu Sans" w:hAnsi="DejaVu Sans" w:eastAsia="DejaVu Sans" w:cs="DejaVu Sans"/>
+                <w:rFonts w:ascii="Helvetica" w:hAnsi="Helvetica" w:eastAsia="Helvetica" w:cs="Helvetica"/>
                 <w:sz w:val="22"/>
                 <w:szCs w:val="22"/>
                 <w:color w:val="000000"/>
@@ -1243,7 +1243,7 @@
             </w:pPr>
             <w:r xmlns:w="http://schemas.openxmlformats.org/wordprocessingml/2006/main" xmlns:wp="http://schemas.openxmlformats.org/drawingml/2006/wordprocessingDrawing" xmlns:r="http://schemas.openxmlformats.org/officeDocument/2006/relationships" xmlns:w14="http://schemas.microsoft.com/office/word/2010/wordml">
               <w:rPr>
-                <w:rFonts w:ascii="DejaVu Sans" w:hAnsi="DejaVu Sans" w:eastAsia="DejaVu Sans" w:cs="DejaVu Sans"/>
+                <w:rFonts w:ascii="Helvetica" w:hAnsi="Helvetica" w:eastAsia="Helvetica" w:cs="Helvetica"/>
                 <w:sz w:val="22"/>
                 <w:szCs w:val="22"/>
                 <w:color w:val="000000"/>
@@ -1274,7 +1274,7 @@
             </w:pPr>
             <w:r xmlns:w="http://schemas.openxmlformats.org/wordprocessingml/2006/main" xmlns:wp="http://schemas.openxmlformats.org/drawingml/2006/wordprocessingDrawing" xmlns:r="http://schemas.openxmlformats.org/officeDocument/2006/relationships" xmlns:w14="http://schemas.microsoft.com/office/word/2010/wordml">
               <w:rPr>
-                <w:rFonts w:ascii="DejaVu Sans" w:hAnsi="DejaVu Sans" w:eastAsia="DejaVu Sans" w:cs="DejaVu Sans"/>
+                <w:rFonts w:ascii="Helvetica" w:hAnsi="Helvetica" w:eastAsia="Helvetica" w:cs="Helvetica"/>
                 <w:sz w:val="22"/>
                 <w:szCs w:val="22"/>
                 <w:color w:val="000000"/>
@@ -1305,12 +1305,12 @@
             </w:pPr>
             <w:r xmlns:w="http://schemas.openxmlformats.org/wordprocessingml/2006/main" xmlns:wp="http://schemas.openxmlformats.org/drawingml/2006/wordprocessingDrawing" xmlns:r="http://schemas.openxmlformats.org/officeDocument/2006/relationships" xmlns:w14="http://schemas.microsoft.com/office/word/2010/wordml">
               <w:rPr>
-                <w:rFonts w:ascii="DejaVu Sans" w:hAnsi="DejaVu Sans" w:eastAsia="DejaVu Sans" w:cs="DejaVu Sans"/>
-                <w:sz w:val="22"/>
-                <w:szCs w:val="22"/>
-                <w:color w:val="000000"/>
-              </w:rPr>
-              <w:t xml:space="preserve">79.5% [95.7%; 63.3%]</w:t>
+                <w:rFonts w:ascii="Helvetica" w:hAnsi="Helvetica" w:eastAsia="Helvetica" w:cs="Helvetica"/>
+                <w:sz w:val="22"/>
+                <w:szCs w:val="22"/>
+                <w:color w:val="000000"/>
+              </w:rPr>
+              <w:t xml:space="preserve">79.5% [63.3%; 95.7%]</w:t>
             </w:r>
           </w:p>
         </w:tc>
@@ -1334,7 +1334,7 @@
             </w:pPr>
             <w:r xmlns:w="http://schemas.openxmlformats.org/wordprocessingml/2006/main" xmlns:wp="http://schemas.openxmlformats.org/drawingml/2006/wordprocessingDrawing" xmlns:r="http://schemas.openxmlformats.org/officeDocument/2006/relationships" xmlns:w14="http://schemas.microsoft.com/office/word/2010/wordml">
               <w:rPr>
-                <w:rFonts w:ascii="DejaVu Sans" w:hAnsi="DejaVu Sans" w:eastAsia="DejaVu Sans" w:cs="DejaVu Sans"/>
+                <w:rFonts w:ascii="Helvetica" w:hAnsi="Helvetica" w:eastAsia="Helvetica" w:cs="Helvetica"/>
                 <w:sz w:val="22"/>
                 <w:szCs w:val="22"/>
                 <w:color w:val="000000"/>
@@ -1365,7 +1365,7 @@
             </w:pPr>
             <w:r xmlns:w="http://schemas.openxmlformats.org/wordprocessingml/2006/main" xmlns:wp="http://schemas.openxmlformats.org/drawingml/2006/wordprocessingDrawing" xmlns:r="http://schemas.openxmlformats.org/officeDocument/2006/relationships" xmlns:w14="http://schemas.microsoft.com/office/word/2010/wordml">
               <w:rPr>
-                <w:rFonts w:ascii="DejaVu Sans" w:hAnsi="DejaVu Sans" w:eastAsia="DejaVu Sans" w:cs="DejaVu Sans"/>
+                <w:rFonts w:ascii="Helvetica" w:hAnsi="Helvetica" w:eastAsia="Helvetica" w:cs="Helvetica"/>
                 <w:sz w:val="22"/>
                 <w:szCs w:val="22"/>
                 <w:color w:val="000000"/>
@@ -1396,7 +1396,7 @@
             </w:pPr>
             <w:r xmlns:w="http://schemas.openxmlformats.org/wordprocessingml/2006/main" xmlns:wp="http://schemas.openxmlformats.org/drawingml/2006/wordprocessingDrawing" xmlns:r="http://schemas.openxmlformats.org/officeDocument/2006/relationships" xmlns:w14="http://schemas.microsoft.com/office/word/2010/wordml">
               <w:rPr>
-                <w:rFonts w:ascii="DejaVu Sans" w:hAnsi="DejaVu Sans" w:eastAsia="DejaVu Sans" w:cs="DejaVu Sans"/>
+                <w:rFonts w:ascii="Helvetica" w:hAnsi="Helvetica" w:eastAsia="Helvetica" w:cs="Helvetica"/>
                 <w:sz w:val="22"/>
                 <w:szCs w:val="22"/>
                 <w:color w:val="000000"/>
@@ -1425,7 +1425,7 @@
             </w:pPr>
             <w:r xmlns:w="http://schemas.openxmlformats.org/wordprocessingml/2006/main" xmlns:wp="http://schemas.openxmlformats.org/drawingml/2006/wordprocessingDrawing" xmlns:r="http://schemas.openxmlformats.org/officeDocument/2006/relationships" xmlns:w14="http://schemas.microsoft.com/office/word/2010/wordml">
               <w:rPr>
-                <w:rFonts w:ascii="DejaVu Sans" w:hAnsi="DejaVu Sans" w:eastAsia="DejaVu Sans" w:cs="DejaVu Sans"/>
+                <w:rFonts w:ascii="Helvetica" w:hAnsi="Helvetica" w:eastAsia="Helvetica" w:cs="Helvetica"/>
                 <w:sz w:val="22"/>
                 <w:szCs w:val="22"/>
                 <w:color w:val="000000"/>
@@ -1460,7 +1460,7 @@
             </w:pPr>
             <w:r xmlns:w="http://schemas.openxmlformats.org/wordprocessingml/2006/main" xmlns:wp="http://schemas.openxmlformats.org/drawingml/2006/wordprocessingDrawing" xmlns:r="http://schemas.openxmlformats.org/officeDocument/2006/relationships" xmlns:w14="http://schemas.microsoft.com/office/word/2010/wordml">
               <w:rPr>
-                <w:rFonts w:ascii="DejaVu Sans" w:hAnsi="DejaVu Sans" w:eastAsia="DejaVu Sans" w:cs="DejaVu Sans"/>
+                <w:rFonts w:ascii="Helvetica" w:hAnsi="Helvetica" w:eastAsia="Helvetica" w:cs="Helvetica"/>
                 <w:sz w:val="22"/>
                 <w:szCs w:val="22"/>
                 <w:color w:val="000000"/>
@@ -1489,7 +1489,7 @@
             </w:pPr>
             <w:r xmlns:w="http://schemas.openxmlformats.org/wordprocessingml/2006/main" xmlns:wp="http://schemas.openxmlformats.org/drawingml/2006/wordprocessingDrawing" xmlns:r="http://schemas.openxmlformats.org/officeDocument/2006/relationships" xmlns:w14="http://schemas.microsoft.com/office/word/2010/wordml">
               <w:rPr>
-                <w:rFonts w:ascii="DejaVu Sans" w:hAnsi="DejaVu Sans" w:eastAsia="DejaVu Sans" w:cs="DejaVu Sans"/>
+                <w:rFonts w:ascii="Helvetica" w:hAnsi="Helvetica" w:eastAsia="Helvetica" w:cs="Helvetica"/>
                 <w:sz w:val="22"/>
                 <w:szCs w:val="22"/>
                 <w:color w:val="000000"/>
@@ -1518,7 +1518,7 @@
             </w:pPr>
             <w:r xmlns:w="http://schemas.openxmlformats.org/wordprocessingml/2006/main" xmlns:wp="http://schemas.openxmlformats.org/drawingml/2006/wordprocessingDrawing" xmlns:r="http://schemas.openxmlformats.org/officeDocument/2006/relationships" xmlns:w14="http://schemas.microsoft.com/office/word/2010/wordml">
               <w:rPr>
-                <w:rFonts w:ascii="DejaVu Sans" w:hAnsi="DejaVu Sans" w:eastAsia="DejaVu Sans" w:cs="DejaVu Sans"/>
+                <w:rFonts w:ascii="Helvetica" w:hAnsi="Helvetica" w:eastAsia="Helvetica" w:cs="Helvetica"/>
                 <w:sz w:val="22"/>
                 <w:szCs w:val="22"/>
                 <w:color w:val="000000"/>
@@ -1549,7 +1549,7 @@
             </w:pPr>
             <w:r xmlns:w="http://schemas.openxmlformats.org/wordprocessingml/2006/main" xmlns:wp="http://schemas.openxmlformats.org/drawingml/2006/wordprocessingDrawing" xmlns:r="http://schemas.openxmlformats.org/officeDocument/2006/relationships" xmlns:w14="http://schemas.microsoft.com/office/word/2010/wordml">
               <w:rPr>
-                <w:rFonts w:ascii="DejaVu Sans" w:hAnsi="DejaVu Sans" w:eastAsia="DejaVu Sans" w:cs="DejaVu Sans"/>
+                <w:rFonts w:ascii="Helvetica" w:hAnsi="Helvetica" w:eastAsia="Helvetica" w:cs="Helvetica"/>
                 <w:sz w:val="22"/>
                 <w:szCs w:val="22"/>
                 <w:color w:val="000000"/>
@@ -1580,12 +1580,12 @@
             </w:pPr>
             <w:r xmlns:w="http://schemas.openxmlformats.org/wordprocessingml/2006/main" xmlns:wp="http://schemas.openxmlformats.org/drawingml/2006/wordprocessingDrawing" xmlns:r="http://schemas.openxmlformats.org/officeDocument/2006/relationships" xmlns:w14="http://schemas.microsoft.com/office/word/2010/wordml">
               <w:rPr>
-                <w:rFonts w:ascii="DejaVu Sans" w:hAnsi="DejaVu Sans" w:eastAsia="DejaVu Sans" w:cs="DejaVu Sans"/>
-                <w:sz w:val="22"/>
-                <w:szCs w:val="22"/>
-                <w:color w:val="000000"/>
-              </w:rPr>
-              <w:t xml:space="preserve">82.0% [91.3%; 72.7%]</w:t>
+                <w:rFonts w:ascii="Helvetica" w:hAnsi="Helvetica" w:eastAsia="Helvetica" w:cs="Helvetica"/>
+                <w:sz w:val="22"/>
+                <w:szCs w:val="22"/>
+                <w:color w:val="000000"/>
+              </w:rPr>
+              <w:t xml:space="preserve">82.0% [72.7%; 91.3%]</w:t>
             </w:r>
           </w:p>
         </w:tc>
@@ -1609,7 +1609,7 @@
             </w:pPr>
             <w:r xmlns:w="http://schemas.openxmlformats.org/wordprocessingml/2006/main" xmlns:wp="http://schemas.openxmlformats.org/drawingml/2006/wordprocessingDrawing" xmlns:r="http://schemas.openxmlformats.org/officeDocument/2006/relationships" xmlns:w14="http://schemas.microsoft.com/office/word/2010/wordml">
               <w:rPr>
-                <w:rFonts w:ascii="DejaVu Sans" w:hAnsi="DejaVu Sans" w:eastAsia="DejaVu Sans" w:cs="DejaVu Sans"/>
+                <w:rFonts w:ascii="Helvetica" w:hAnsi="Helvetica" w:eastAsia="Helvetica" w:cs="Helvetica"/>
                 <w:sz w:val="22"/>
                 <w:szCs w:val="22"/>
                 <w:color w:val="000000"/>
@@ -1640,7 +1640,7 @@
             </w:pPr>
             <w:r xmlns:w="http://schemas.openxmlformats.org/wordprocessingml/2006/main" xmlns:wp="http://schemas.openxmlformats.org/drawingml/2006/wordprocessingDrawing" xmlns:r="http://schemas.openxmlformats.org/officeDocument/2006/relationships" xmlns:w14="http://schemas.microsoft.com/office/word/2010/wordml">
               <w:rPr>
-                <w:rFonts w:ascii="DejaVu Sans" w:hAnsi="DejaVu Sans" w:eastAsia="DejaVu Sans" w:cs="DejaVu Sans"/>
+                <w:rFonts w:ascii="Helvetica" w:hAnsi="Helvetica" w:eastAsia="Helvetica" w:cs="Helvetica"/>
                 <w:sz w:val="22"/>
                 <w:szCs w:val="22"/>
                 <w:color w:val="000000"/>
@@ -1671,7 +1671,7 @@
             </w:pPr>
             <w:r xmlns:w="http://schemas.openxmlformats.org/wordprocessingml/2006/main" xmlns:wp="http://schemas.openxmlformats.org/drawingml/2006/wordprocessingDrawing" xmlns:r="http://schemas.openxmlformats.org/officeDocument/2006/relationships" xmlns:w14="http://schemas.microsoft.com/office/word/2010/wordml">
               <w:rPr>
-                <w:rFonts w:ascii="DejaVu Sans" w:hAnsi="DejaVu Sans" w:eastAsia="DejaVu Sans" w:cs="DejaVu Sans"/>
+                <w:rFonts w:ascii="Helvetica" w:hAnsi="Helvetica" w:eastAsia="Helvetica" w:cs="Helvetica"/>
                 <w:sz w:val="22"/>
                 <w:szCs w:val="22"/>
                 <w:color w:val="000000"/>
@@ -1700,7 +1700,7 @@
             </w:pPr>
             <w:r xmlns:w="http://schemas.openxmlformats.org/wordprocessingml/2006/main" xmlns:wp="http://schemas.openxmlformats.org/drawingml/2006/wordprocessingDrawing" xmlns:r="http://schemas.openxmlformats.org/officeDocument/2006/relationships" xmlns:w14="http://schemas.microsoft.com/office/word/2010/wordml">
               <w:rPr>
-                <w:rFonts w:ascii="DejaVu Sans" w:hAnsi="DejaVu Sans" w:eastAsia="DejaVu Sans" w:cs="DejaVu Sans"/>
+                <w:rFonts w:ascii="Helvetica" w:hAnsi="Helvetica" w:eastAsia="Helvetica" w:cs="Helvetica"/>
                 <w:sz w:val="22"/>
                 <w:szCs w:val="22"/>
                 <w:color w:val="000000"/>
@@ -1735,7 +1735,7 @@
             </w:pPr>
             <w:r xmlns:w="http://schemas.openxmlformats.org/wordprocessingml/2006/main" xmlns:wp="http://schemas.openxmlformats.org/drawingml/2006/wordprocessingDrawing" xmlns:r="http://schemas.openxmlformats.org/officeDocument/2006/relationships" xmlns:w14="http://schemas.microsoft.com/office/word/2010/wordml">
               <w:rPr>
-                <w:rFonts w:ascii="DejaVu Sans" w:hAnsi="DejaVu Sans" w:eastAsia="DejaVu Sans" w:cs="DejaVu Sans"/>
+                <w:rFonts w:ascii="Helvetica" w:hAnsi="Helvetica" w:eastAsia="Helvetica" w:cs="Helvetica"/>
                 <w:sz w:val="22"/>
                 <w:szCs w:val="22"/>
                 <w:color w:val="000000"/>
@@ -1764,7 +1764,7 @@
             </w:pPr>
             <w:r xmlns:w="http://schemas.openxmlformats.org/wordprocessingml/2006/main" xmlns:wp="http://schemas.openxmlformats.org/drawingml/2006/wordprocessingDrawing" xmlns:r="http://schemas.openxmlformats.org/officeDocument/2006/relationships" xmlns:w14="http://schemas.microsoft.com/office/word/2010/wordml">
               <w:rPr>
-                <w:rFonts w:ascii="DejaVu Sans" w:hAnsi="DejaVu Sans" w:eastAsia="DejaVu Sans" w:cs="DejaVu Sans"/>
+                <w:rFonts w:ascii="Helvetica" w:hAnsi="Helvetica" w:eastAsia="Helvetica" w:cs="Helvetica"/>
                 <w:sz w:val="22"/>
                 <w:szCs w:val="22"/>
                 <w:color w:val="000000"/>
@@ -1793,7 +1793,7 @@
             </w:pPr>
             <w:r xmlns:w="http://schemas.openxmlformats.org/wordprocessingml/2006/main" xmlns:wp="http://schemas.openxmlformats.org/drawingml/2006/wordprocessingDrawing" xmlns:r="http://schemas.openxmlformats.org/officeDocument/2006/relationships" xmlns:w14="http://schemas.microsoft.com/office/word/2010/wordml">
               <w:rPr>
-                <w:rFonts w:ascii="DejaVu Sans" w:hAnsi="DejaVu Sans" w:eastAsia="DejaVu Sans" w:cs="DejaVu Sans"/>
+                <w:rFonts w:ascii="Helvetica" w:hAnsi="Helvetica" w:eastAsia="Helvetica" w:cs="Helvetica"/>
                 <w:sz w:val="22"/>
                 <w:szCs w:val="22"/>
                 <w:color w:val="000000"/>
@@ -1824,7 +1824,7 @@
             </w:pPr>
             <w:r xmlns:w="http://schemas.openxmlformats.org/wordprocessingml/2006/main" xmlns:wp="http://schemas.openxmlformats.org/drawingml/2006/wordprocessingDrawing" xmlns:r="http://schemas.openxmlformats.org/officeDocument/2006/relationships" xmlns:w14="http://schemas.microsoft.com/office/word/2010/wordml">
               <w:rPr>
-                <w:rFonts w:ascii="DejaVu Sans" w:hAnsi="DejaVu Sans" w:eastAsia="DejaVu Sans" w:cs="DejaVu Sans"/>
+                <w:rFonts w:ascii="Helvetica" w:hAnsi="Helvetica" w:eastAsia="Helvetica" w:cs="Helvetica"/>
                 <w:sz w:val="22"/>
                 <w:szCs w:val="22"/>
                 <w:color w:val="000000"/>
@@ -1855,12 +1855,12 @@
             </w:pPr>
             <w:r xmlns:w="http://schemas.openxmlformats.org/wordprocessingml/2006/main" xmlns:wp="http://schemas.openxmlformats.org/drawingml/2006/wordprocessingDrawing" xmlns:r="http://schemas.openxmlformats.org/officeDocument/2006/relationships" xmlns:w14="http://schemas.microsoft.com/office/word/2010/wordml">
               <w:rPr>
-                <w:rFonts w:ascii="DejaVu Sans" w:hAnsi="DejaVu Sans" w:eastAsia="DejaVu Sans" w:cs="DejaVu Sans"/>
-                <w:sz w:val="22"/>
-                <w:szCs w:val="22"/>
-                <w:color w:val="000000"/>
-              </w:rPr>
-              <w:t xml:space="preserve">96.2% [99.0%; 91.4%]</w:t>
+                <w:rFonts w:ascii="Helvetica" w:hAnsi="Helvetica" w:eastAsia="Helvetica" w:cs="Helvetica"/>
+                <w:sz w:val="22"/>
+                <w:szCs w:val="22"/>
+                <w:color w:val="000000"/>
+              </w:rPr>
+              <w:t xml:space="preserve">96.2% [91.4%; 99.0%]</w:t>
             </w:r>
           </w:p>
         </w:tc>
@@ -1884,7 +1884,7 @@
             </w:pPr>
             <w:r xmlns:w="http://schemas.openxmlformats.org/wordprocessingml/2006/main" xmlns:wp="http://schemas.openxmlformats.org/drawingml/2006/wordprocessingDrawing" xmlns:r="http://schemas.openxmlformats.org/officeDocument/2006/relationships" xmlns:w14="http://schemas.microsoft.com/office/word/2010/wordml">
               <w:rPr>
-                <w:rFonts w:ascii="DejaVu Sans" w:hAnsi="DejaVu Sans" w:eastAsia="DejaVu Sans" w:cs="DejaVu Sans"/>
+                <w:rFonts w:ascii="Helvetica" w:hAnsi="Helvetica" w:eastAsia="Helvetica" w:cs="Helvetica"/>
                 <w:sz w:val="22"/>
                 <w:szCs w:val="22"/>
                 <w:color w:val="000000"/>
@@ -1915,7 +1915,7 @@
             </w:pPr>
             <w:r xmlns:w="http://schemas.openxmlformats.org/wordprocessingml/2006/main" xmlns:wp="http://schemas.openxmlformats.org/drawingml/2006/wordprocessingDrawing" xmlns:r="http://schemas.openxmlformats.org/officeDocument/2006/relationships" xmlns:w14="http://schemas.microsoft.com/office/word/2010/wordml">
               <w:rPr>
-                <w:rFonts w:ascii="DejaVu Sans" w:hAnsi="DejaVu Sans" w:eastAsia="DejaVu Sans" w:cs="DejaVu Sans"/>
+                <w:rFonts w:ascii="Helvetica" w:hAnsi="Helvetica" w:eastAsia="Helvetica" w:cs="Helvetica"/>
                 <w:sz w:val="22"/>
                 <w:szCs w:val="22"/>
                 <w:color w:val="000000"/>
@@ -1946,7 +1946,7 @@
             </w:pPr>
             <w:r xmlns:w="http://schemas.openxmlformats.org/wordprocessingml/2006/main" xmlns:wp="http://schemas.openxmlformats.org/drawingml/2006/wordprocessingDrawing" xmlns:r="http://schemas.openxmlformats.org/officeDocument/2006/relationships" xmlns:w14="http://schemas.microsoft.com/office/word/2010/wordml">
               <w:rPr>
-                <w:rFonts w:ascii="DejaVu Sans" w:hAnsi="DejaVu Sans" w:eastAsia="DejaVu Sans" w:cs="DejaVu Sans"/>
+                <w:rFonts w:ascii="Helvetica" w:hAnsi="Helvetica" w:eastAsia="Helvetica" w:cs="Helvetica"/>
                 <w:sz w:val="22"/>
                 <w:szCs w:val="22"/>
                 <w:color w:val="000000"/>
@@ -1975,7 +1975,7 @@
             </w:pPr>
             <w:r xmlns:w="http://schemas.openxmlformats.org/wordprocessingml/2006/main" xmlns:wp="http://schemas.openxmlformats.org/drawingml/2006/wordprocessingDrawing" xmlns:r="http://schemas.openxmlformats.org/officeDocument/2006/relationships" xmlns:w14="http://schemas.microsoft.com/office/word/2010/wordml">
               <w:rPr>
-                <w:rFonts w:ascii="DejaVu Sans" w:hAnsi="DejaVu Sans" w:eastAsia="DejaVu Sans" w:cs="DejaVu Sans"/>
+                <w:rFonts w:ascii="Helvetica" w:hAnsi="Helvetica" w:eastAsia="Helvetica" w:cs="Helvetica"/>
                 <w:sz w:val="22"/>
                 <w:szCs w:val="22"/>
                 <w:color w:val="000000"/>
@@ -2010,7 +2010,7 @@
             </w:pPr>
             <w:r xmlns:w="http://schemas.openxmlformats.org/wordprocessingml/2006/main" xmlns:wp="http://schemas.openxmlformats.org/drawingml/2006/wordprocessingDrawing" xmlns:r="http://schemas.openxmlformats.org/officeDocument/2006/relationships" xmlns:w14="http://schemas.microsoft.com/office/word/2010/wordml">
               <w:rPr>
-                <w:rFonts w:ascii="DejaVu Sans" w:hAnsi="DejaVu Sans" w:eastAsia="DejaVu Sans" w:cs="DejaVu Sans"/>
+                <w:rFonts w:ascii="Helvetica" w:hAnsi="Helvetica" w:eastAsia="Helvetica" w:cs="Helvetica"/>
                 <w:sz w:val="22"/>
                 <w:szCs w:val="22"/>
                 <w:color w:val="000000"/>
@@ -2039,7 +2039,7 @@
             </w:pPr>
             <w:r xmlns:w="http://schemas.openxmlformats.org/wordprocessingml/2006/main" xmlns:wp="http://schemas.openxmlformats.org/drawingml/2006/wordprocessingDrawing" xmlns:r="http://schemas.openxmlformats.org/officeDocument/2006/relationships" xmlns:w14="http://schemas.microsoft.com/office/word/2010/wordml">
               <w:rPr>
-                <w:rFonts w:ascii="DejaVu Sans" w:hAnsi="DejaVu Sans" w:eastAsia="DejaVu Sans" w:cs="DejaVu Sans"/>
+                <w:rFonts w:ascii="Helvetica" w:hAnsi="Helvetica" w:eastAsia="Helvetica" w:cs="Helvetica"/>
                 <w:sz w:val="22"/>
                 <w:szCs w:val="22"/>
                 <w:color w:val="000000"/>
@@ -2068,7 +2068,7 @@
             </w:pPr>
             <w:r xmlns:w="http://schemas.openxmlformats.org/wordprocessingml/2006/main" xmlns:wp="http://schemas.openxmlformats.org/drawingml/2006/wordprocessingDrawing" xmlns:r="http://schemas.openxmlformats.org/officeDocument/2006/relationships" xmlns:w14="http://schemas.microsoft.com/office/word/2010/wordml">
               <w:rPr>
-                <w:rFonts w:ascii="DejaVu Sans" w:hAnsi="DejaVu Sans" w:eastAsia="DejaVu Sans" w:cs="DejaVu Sans"/>
+                <w:rFonts w:ascii="Helvetica" w:hAnsi="Helvetica" w:eastAsia="Helvetica" w:cs="Helvetica"/>
                 <w:sz w:val="22"/>
                 <w:szCs w:val="22"/>
                 <w:color w:val="000000"/>
@@ -2099,7 +2099,7 @@
             </w:pPr>
             <w:r xmlns:w="http://schemas.openxmlformats.org/wordprocessingml/2006/main" xmlns:wp="http://schemas.openxmlformats.org/drawingml/2006/wordprocessingDrawing" xmlns:r="http://schemas.openxmlformats.org/officeDocument/2006/relationships" xmlns:w14="http://schemas.microsoft.com/office/word/2010/wordml">
               <w:rPr>
-                <w:rFonts w:ascii="DejaVu Sans" w:hAnsi="DejaVu Sans" w:eastAsia="DejaVu Sans" w:cs="DejaVu Sans"/>
+                <w:rFonts w:ascii="Helvetica" w:hAnsi="Helvetica" w:eastAsia="Helvetica" w:cs="Helvetica"/>
                 <w:sz w:val="22"/>
                 <w:szCs w:val="22"/>
                 <w:color w:val="000000"/>
@@ -2130,12 +2130,12 @@
             </w:pPr>
             <w:r xmlns:w="http://schemas.openxmlformats.org/wordprocessingml/2006/main" xmlns:wp="http://schemas.openxmlformats.org/drawingml/2006/wordprocessingDrawing" xmlns:r="http://schemas.openxmlformats.org/officeDocument/2006/relationships" xmlns:w14="http://schemas.microsoft.com/office/word/2010/wordml">
               <w:rPr>
-                <w:rFonts w:ascii="DejaVu Sans" w:hAnsi="DejaVu Sans" w:eastAsia="DejaVu Sans" w:cs="DejaVu Sans"/>
-                <w:sz w:val="22"/>
-                <w:szCs w:val="22"/>
-                <w:color w:val="000000"/>
-              </w:rPr>
-              <w:t xml:space="preserve">90.1% [99.0%; 80.4%]</w:t>
+                <w:rFonts w:ascii="Helvetica" w:hAnsi="Helvetica" w:eastAsia="Helvetica" w:cs="Helvetica"/>
+                <w:sz w:val="22"/>
+                <w:szCs w:val="22"/>
+                <w:color w:val="000000"/>
+              </w:rPr>
+              <w:t xml:space="preserve">90.1% [80.4%; 99.0%]</w:t>
             </w:r>
           </w:p>
         </w:tc>
@@ -2159,7 +2159,7 @@
             </w:pPr>
             <w:r xmlns:w="http://schemas.openxmlformats.org/wordprocessingml/2006/main" xmlns:wp="http://schemas.openxmlformats.org/drawingml/2006/wordprocessingDrawing" xmlns:r="http://schemas.openxmlformats.org/officeDocument/2006/relationships" xmlns:w14="http://schemas.microsoft.com/office/word/2010/wordml">
               <w:rPr>
-                <w:rFonts w:ascii="DejaVu Sans" w:hAnsi="DejaVu Sans" w:eastAsia="DejaVu Sans" w:cs="DejaVu Sans"/>
+                <w:rFonts w:ascii="Helvetica" w:hAnsi="Helvetica" w:eastAsia="Helvetica" w:cs="Helvetica"/>
                 <w:sz w:val="22"/>
                 <w:szCs w:val="22"/>
                 <w:color w:val="000000"/>
@@ -2190,7 +2190,7 @@
             </w:pPr>
             <w:r xmlns:w="http://schemas.openxmlformats.org/wordprocessingml/2006/main" xmlns:wp="http://schemas.openxmlformats.org/drawingml/2006/wordprocessingDrawing" xmlns:r="http://schemas.openxmlformats.org/officeDocument/2006/relationships" xmlns:w14="http://schemas.microsoft.com/office/word/2010/wordml">
               <w:rPr>
-                <w:rFonts w:ascii="DejaVu Sans" w:hAnsi="DejaVu Sans" w:eastAsia="DejaVu Sans" w:cs="DejaVu Sans"/>
+                <w:rFonts w:ascii="Helvetica" w:hAnsi="Helvetica" w:eastAsia="Helvetica" w:cs="Helvetica"/>
                 <w:sz w:val="22"/>
                 <w:szCs w:val="22"/>
                 <w:color w:val="000000"/>
@@ -2221,7 +2221,7 @@
             </w:pPr>
             <w:r xmlns:w="http://schemas.openxmlformats.org/wordprocessingml/2006/main" xmlns:wp="http://schemas.openxmlformats.org/drawingml/2006/wordprocessingDrawing" xmlns:r="http://schemas.openxmlformats.org/officeDocument/2006/relationships" xmlns:w14="http://schemas.microsoft.com/office/word/2010/wordml">
               <w:rPr>
-                <w:rFonts w:ascii="DejaVu Sans" w:hAnsi="DejaVu Sans" w:eastAsia="DejaVu Sans" w:cs="DejaVu Sans"/>
+                <w:rFonts w:ascii="Helvetica" w:hAnsi="Helvetica" w:eastAsia="Helvetica" w:cs="Helvetica"/>
                 <w:sz w:val="22"/>
                 <w:szCs w:val="22"/>
                 <w:color w:val="000000"/>
@@ -2250,7 +2250,7 @@
             </w:pPr>
             <w:r xmlns:w="http://schemas.openxmlformats.org/wordprocessingml/2006/main" xmlns:wp="http://schemas.openxmlformats.org/drawingml/2006/wordprocessingDrawing" xmlns:r="http://schemas.openxmlformats.org/officeDocument/2006/relationships" xmlns:w14="http://schemas.microsoft.com/office/word/2010/wordml">
               <w:rPr>
-                <w:rFonts w:ascii="DejaVu Sans" w:hAnsi="DejaVu Sans" w:eastAsia="DejaVu Sans" w:cs="DejaVu Sans"/>
+                <w:rFonts w:ascii="Helvetica" w:hAnsi="Helvetica" w:eastAsia="Helvetica" w:cs="Helvetica"/>
                 <w:sz w:val="22"/>
                 <w:szCs w:val="22"/>
                 <w:color w:val="000000"/>
@@ -2285,7 +2285,7 @@
             </w:pPr>
             <w:r xmlns:w="http://schemas.openxmlformats.org/wordprocessingml/2006/main" xmlns:wp="http://schemas.openxmlformats.org/drawingml/2006/wordprocessingDrawing" xmlns:r="http://schemas.openxmlformats.org/officeDocument/2006/relationships" xmlns:w14="http://schemas.microsoft.com/office/word/2010/wordml">
               <w:rPr>
-                <w:rFonts w:ascii="DejaVu Sans" w:hAnsi="DejaVu Sans" w:eastAsia="DejaVu Sans" w:cs="DejaVu Sans"/>
+                <w:rFonts w:ascii="Helvetica" w:hAnsi="Helvetica" w:eastAsia="Helvetica" w:cs="Helvetica"/>
                 <w:sz w:val="22"/>
                 <w:szCs w:val="22"/>
                 <w:color w:val="000000"/>
@@ -2314,7 +2314,7 @@
             </w:pPr>
             <w:r xmlns:w="http://schemas.openxmlformats.org/wordprocessingml/2006/main" xmlns:wp="http://schemas.openxmlformats.org/drawingml/2006/wordprocessingDrawing" xmlns:r="http://schemas.openxmlformats.org/officeDocument/2006/relationships" xmlns:w14="http://schemas.microsoft.com/office/word/2010/wordml">
               <w:rPr>
-                <w:rFonts w:ascii="DejaVu Sans" w:hAnsi="DejaVu Sans" w:eastAsia="DejaVu Sans" w:cs="DejaVu Sans"/>
+                <w:rFonts w:ascii="Helvetica" w:hAnsi="Helvetica" w:eastAsia="Helvetica" w:cs="Helvetica"/>
                 <w:sz w:val="22"/>
                 <w:szCs w:val="22"/>
                 <w:color w:val="000000"/>
@@ -2343,7 +2343,7 @@
             </w:pPr>
             <w:r xmlns:w="http://schemas.openxmlformats.org/wordprocessingml/2006/main" xmlns:wp="http://schemas.openxmlformats.org/drawingml/2006/wordprocessingDrawing" xmlns:r="http://schemas.openxmlformats.org/officeDocument/2006/relationships" xmlns:w14="http://schemas.microsoft.com/office/word/2010/wordml">
               <w:rPr>
-                <w:rFonts w:ascii="DejaVu Sans" w:hAnsi="DejaVu Sans" w:eastAsia="DejaVu Sans" w:cs="DejaVu Sans"/>
+                <w:rFonts w:ascii="Helvetica" w:hAnsi="Helvetica" w:eastAsia="Helvetica" w:cs="Helvetica"/>
                 <w:sz w:val="22"/>
                 <w:szCs w:val="22"/>
                 <w:color w:val="000000"/>
@@ -2374,7 +2374,7 @@
             </w:pPr>
             <w:r xmlns:w="http://schemas.openxmlformats.org/wordprocessingml/2006/main" xmlns:wp="http://schemas.openxmlformats.org/drawingml/2006/wordprocessingDrawing" xmlns:r="http://schemas.openxmlformats.org/officeDocument/2006/relationships" xmlns:w14="http://schemas.microsoft.com/office/word/2010/wordml">
               <w:rPr>
-                <w:rFonts w:ascii="DejaVu Sans" w:hAnsi="DejaVu Sans" w:eastAsia="DejaVu Sans" w:cs="DejaVu Sans"/>
+                <w:rFonts w:ascii="Helvetica" w:hAnsi="Helvetica" w:eastAsia="Helvetica" w:cs="Helvetica"/>
                 <w:sz w:val="22"/>
                 <w:szCs w:val="22"/>
                 <w:color w:val="000000"/>
@@ -2405,12 +2405,12 @@
             </w:pPr>
             <w:r xmlns:w="http://schemas.openxmlformats.org/wordprocessingml/2006/main" xmlns:wp="http://schemas.openxmlformats.org/drawingml/2006/wordprocessingDrawing" xmlns:r="http://schemas.openxmlformats.org/officeDocument/2006/relationships" xmlns:w14="http://schemas.microsoft.com/office/word/2010/wordml">
               <w:rPr>
-                <w:rFonts w:ascii="DejaVu Sans" w:hAnsi="DejaVu Sans" w:eastAsia="DejaVu Sans" w:cs="DejaVu Sans"/>
-                <w:sz w:val="22"/>
-                <w:szCs w:val="22"/>
-                <w:color w:val="000000"/>
-              </w:rPr>
-              <w:t xml:space="preserve">88.0% [94.0%; 82.0%]</w:t>
+                <w:rFonts w:ascii="Helvetica" w:hAnsi="Helvetica" w:eastAsia="Helvetica" w:cs="Helvetica"/>
+                <w:sz w:val="22"/>
+                <w:szCs w:val="22"/>
+                <w:color w:val="000000"/>
+              </w:rPr>
+              <w:t xml:space="preserve">88.0% [82.0%; 94.0%]</w:t>
             </w:r>
           </w:p>
         </w:tc>
@@ -2434,7 +2434,7 @@
             </w:pPr>
             <w:r xmlns:w="http://schemas.openxmlformats.org/wordprocessingml/2006/main" xmlns:wp="http://schemas.openxmlformats.org/drawingml/2006/wordprocessingDrawing" xmlns:r="http://schemas.openxmlformats.org/officeDocument/2006/relationships" xmlns:w14="http://schemas.microsoft.com/office/word/2010/wordml">
               <w:rPr>
-                <w:rFonts w:ascii="DejaVu Sans" w:hAnsi="DejaVu Sans" w:eastAsia="DejaVu Sans" w:cs="DejaVu Sans"/>
+                <w:rFonts w:ascii="Helvetica" w:hAnsi="Helvetica" w:eastAsia="Helvetica" w:cs="Helvetica"/>
                 <w:sz w:val="22"/>
                 <w:szCs w:val="22"/>
                 <w:color w:val="000000"/>
@@ -2465,7 +2465,7 @@
             </w:pPr>
             <w:r xmlns:w="http://schemas.openxmlformats.org/wordprocessingml/2006/main" xmlns:wp="http://schemas.openxmlformats.org/drawingml/2006/wordprocessingDrawing" xmlns:r="http://schemas.openxmlformats.org/officeDocument/2006/relationships" xmlns:w14="http://schemas.microsoft.com/office/word/2010/wordml">
               <w:rPr>
-                <w:rFonts w:ascii="DejaVu Sans" w:hAnsi="DejaVu Sans" w:eastAsia="DejaVu Sans" w:cs="DejaVu Sans"/>
+                <w:rFonts w:ascii="Helvetica" w:hAnsi="Helvetica" w:eastAsia="Helvetica" w:cs="Helvetica"/>
                 <w:sz w:val="22"/>
                 <w:szCs w:val="22"/>
                 <w:color w:val="000000"/>
@@ -2496,7 +2496,7 @@
             </w:pPr>
             <w:r xmlns:w="http://schemas.openxmlformats.org/wordprocessingml/2006/main" xmlns:wp="http://schemas.openxmlformats.org/drawingml/2006/wordprocessingDrawing" xmlns:r="http://schemas.openxmlformats.org/officeDocument/2006/relationships" xmlns:w14="http://schemas.microsoft.com/office/word/2010/wordml">
               <w:rPr>
-                <w:rFonts w:ascii="DejaVu Sans" w:hAnsi="DejaVu Sans" w:eastAsia="DejaVu Sans" w:cs="DejaVu Sans"/>
+                <w:rFonts w:ascii="Helvetica" w:hAnsi="Helvetica" w:eastAsia="Helvetica" w:cs="Helvetica"/>
                 <w:sz w:val="22"/>
                 <w:szCs w:val="22"/>
                 <w:color w:val="000000"/>
@@ -2525,7 +2525,7 @@
             </w:pPr>
             <w:r xmlns:w="http://schemas.openxmlformats.org/wordprocessingml/2006/main" xmlns:wp="http://schemas.openxmlformats.org/drawingml/2006/wordprocessingDrawing" xmlns:r="http://schemas.openxmlformats.org/officeDocument/2006/relationships" xmlns:w14="http://schemas.microsoft.com/office/word/2010/wordml">
               <w:rPr>
-                <w:rFonts w:ascii="DejaVu Sans" w:hAnsi="DejaVu Sans" w:eastAsia="DejaVu Sans" w:cs="DejaVu Sans"/>
+                <w:rFonts w:ascii="Helvetica" w:hAnsi="Helvetica" w:eastAsia="Helvetica" w:cs="Helvetica"/>
                 <w:sz w:val="22"/>
                 <w:szCs w:val="22"/>
                 <w:color w:val="000000"/>
@@ -2560,7 +2560,7 @@
             </w:pPr>
             <w:r xmlns:w="http://schemas.openxmlformats.org/wordprocessingml/2006/main" xmlns:wp="http://schemas.openxmlformats.org/drawingml/2006/wordprocessingDrawing" xmlns:r="http://schemas.openxmlformats.org/officeDocument/2006/relationships" xmlns:w14="http://schemas.microsoft.com/office/word/2010/wordml">
               <w:rPr>
-                <w:rFonts w:ascii="DejaVu Sans" w:hAnsi="DejaVu Sans" w:eastAsia="DejaVu Sans" w:cs="DejaVu Sans"/>
+                <w:rFonts w:ascii="Helvetica" w:hAnsi="Helvetica" w:eastAsia="Helvetica" w:cs="Helvetica"/>
                 <w:sz w:val="22"/>
                 <w:szCs w:val="22"/>
                 <w:color w:val="000000"/>
@@ -2589,7 +2589,7 @@
             </w:pPr>
             <w:r xmlns:w="http://schemas.openxmlformats.org/wordprocessingml/2006/main" xmlns:wp="http://schemas.openxmlformats.org/drawingml/2006/wordprocessingDrawing" xmlns:r="http://schemas.openxmlformats.org/officeDocument/2006/relationships" xmlns:w14="http://schemas.microsoft.com/office/word/2010/wordml">
               <w:rPr>
-                <w:rFonts w:ascii="DejaVu Sans" w:hAnsi="DejaVu Sans" w:eastAsia="DejaVu Sans" w:cs="DejaVu Sans"/>
+                <w:rFonts w:ascii="Helvetica" w:hAnsi="Helvetica" w:eastAsia="Helvetica" w:cs="Helvetica"/>
                 <w:sz w:val="22"/>
                 <w:szCs w:val="22"/>
                 <w:color w:val="000000"/>
@@ -2618,7 +2618,7 @@
             </w:pPr>
             <w:r xmlns:w="http://schemas.openxmlformats.org/wordprocessingml/2006/main" xmlns:wp="http://schemas.openxmlformats.org/drawingml/2006/wordprocessingDrawing" xmlns:r="http://schemas.openxmlformats.org/officeDocument/2006/relationships" xmlns:w14="http://schemas.microsoft.com/office/word/2010/wordml">
               <w:rPr>
-                <w:rFonts w:ascii="DejaVu Sans" w:hAnsi="DejaVu Sans" w:eastAsia="DejaVu Sans" w:cs="DejaVu Sans"/>
+                <w:rFonts w:ascii="Helvetica" w:hAnsi="Helvetica" w:eastAsia="Helvetica" w:cs="Helvetica"/>
                 <w:sz w:val="22"/>
                 <w:szCs w:val="22"/>
                 <w:color w:val="000000"/>
@@ -2649,7 +2649,7 @@
             </w:pPr>
             <w:r xmlns:w="http://schemas.openxmlformats.org/wordprocessingml/2006/main" xmlns:wp="http://schemas.openxmlformats.org/drawingml/2006/wordprocessingDrawing" xmlns:r="http://schemas.openxmlformats.org/officeDocument/2006/relationships" xmlns:w14="http://schemas.microsoft.com/office/word/2010/wordml">
               <w:rPr>
-                <w:rFonts w:ascii="DejaVu Sans" w:hAnsi="DejaVu Sans" w:eastAsia="DejaVu Sans" w:cs="DejaVu Sans"/>
+                <w:rFonts w:ascii="Helvetica" w:hAnsi="Helvetica" w:eastAsia="Helvetica" w:cs="Helvetica"/>
                 <w:sz w:val="22"/>
                 <w:szCs w:val="22"/>
                 <w:color w:val="000000"/>
@@ -2680,12 +2680,12 @@
             </w:pPr>
             <w:r xmlns:w="http://schemas.openxmlformats.org/wordprocessingml/2006/main" xmlns:wp="http://schemas.openxmlformats.org/drawingml/2006/wordprocessingDrawing" xmlns:r="http://schemas.openxmlformats.org/officeDocument/2006/relationships" xmlns:w14="http://schemas.microsoft.com/office/word/2010/wordml">
               <w:rPr>
-                <w:rFonts w:ascii="DejaVu Sans" w:hAnsi="DejaVu Sans" w:eastAsia="DejaVu Sans" w:cs="DejaVu Sans"/>
-                <w:sz w:val="22"/>
-                <w:szCs w:val="22"/>
-                <w:color w:val="000000"/>
-              </w:rPr>
-              <w:t xml:space="preserve">85.3% [91.7%; 78.9%]</w:t>
+                <w:rFonts w:ascii="Helvetica" w:hAnsi="Helvetica" w:eastAsia="Helvetica" w:cs="Helvetica"/>
+                <w:sz w:val="22"/>
+                <w:szCs w:val="22"/>
+                <w:color w:val="000000"/>
+              </w:rPr>
+              <w:t xml:space="preserve">85.3% [78.9%; 91.7%]</w:t>
             </w:r>
           </w:p>
         </w:tc>
@@ -2709,7 +2709,7 @@
             </w:pPr>
             <w:r xmlns:w="http://schemas.openxmlformats.org/wordprocessingml/2006/main" xmlns:wp="http://schemas.openxmlformats.org/drawingml/2006/wordprocessingDrawing" xmlns:r="http://schemas.openxmlformats.org/officeDocument/2006/relationships" xmlns:w14="http://schemas.microsoft.com/office/word/2010/wordml">
               <w:rPr>
-                <w:rFonts w:ascii="DejaVu Sans" w:hAnsi="DejaVu Sans" w:eastAsia="DejaVu Sans" w:cs="DejaVu Sans"/>
+                <w:rFonts w:ascii="Helvetica" w:hAnsi="Helvetica" w:eastAsia="Helvetica" w:cs="Helvetica"/>
                 <w:sz w:val="22"/>
                 <w:szCs w:val="22"/>
                 <w:color w:val="000000"/>
@@ -2740,7 +2740,7 @@
             </w:pPr>
             <w:r xmlns:w="http://schemas.openxmlformats.org/wordprocessingml/2006/main" xmlns:wp="http://schemas.openxmlformats.org/drawingml/2006/wordprocessingDrawing" xmlns:r="http://schemas.openxmlformats.org/officeDocument/2006/relationships" xmlns:w14="http://schemas.microsoft.com/office/word/2010/wordml">
               <w:rPr>
-                <w:rFonts w:ascii="DejaVu Sans" w:hAnsi="DejaVu Sans" w:eastAsia="DejaVu Sans" w:cs="DejaVu Sans"/>
+                <w:rFonts w:ascii="Helvetica" w:hAnsi="Helvetica" w:eastAsia="Helvetica" w:cs="Helvetica"/>
                 <w:sz w:val="22"/>
                 <w:szCs w:val="22"/>
                 <w:color w:val="000000"/>
@@ -2771,7 +2771,7 @@
             </w:pPr>
             <w:r xmlns:w="http://schemas.openxmlformats.org/wordprocessingml/2006/main" xmlns:wp="http://schemas.openxmlformats.org/drawingml/2006/wordprocessingDrawing" xmlns:r="http://schemas.openxmlformats.org/officeDocument/2006/relationships" xmlns:w14="http://schemas.microsoft.com/office/word/2010/wordml">
               <w:rPr>
-                <w:rFonts w:ascii="DejaVu Sans" w:hAnsi="DejaVu Sans" w:eastAsia="DejaVu Sans" w:cs="DejaVu Sans"/>
+                <w:rFonts w:ascii="Helvetica" w:hAnsi="Helvetica" w:eastAsia="Helvetica" w:cs="Helvetica"/>
                 <w:sz w:val="22"/>
                 <w:szCs w:val="22"/>
                 <w:color w:val="000000"/>
@@ -2800,7 +2800,7 @@
             </w:pPr>
             <w:r xmlns:w="http://schemas.openxmlformats.org/wordprocessingml/2006/main" xmlns:wp="http://schemas.openxmlformats.org/drawingml/2006/wordprocessingDrawing" xmlns:r="http://schemas.openxmlformats.org/officeDocument/2006/relationships" xmlns:w14="http://schemas.microsoft.com/office/word/2010/wordml">
               <w:rPr>
-                <w:rFonts w:ascii="DejaVu Sans" w:hAnsi="DejaVu Sans" w:eastAsia="DejaVu Sans" w:cs="DejaVu Sans"/>
+                <w:rFonts w:ascii="Helvetica" w:hAnsi="Helvetica" w:eastAsia="Helvetica" w:cs="Helvetica"/>
                 <w:sz w:val="22"/>
                 <w:szCs w:val="22"/>
                 <w:color w:val="000000"/>
@@ -2837,7 +2837,7 @@
             </w:pPr>
             <w:r xmlns:w="http://schemas.openxmlformats.org/wordprocessingml/2006/main" xmlns:wp="http://schemas.openxmlformats.org/drawingml/2006/wordprocessingDrawing" xmlns:r="http://schemas.openxmlformats.org/officeDocument/2006/relationships" xmlns:w14="http://schemas.microsoft.com/office/word/2010/wordml">
               <w:rPr>
-                <w:rFonts w:ascii="DejaVu Sans" w:hAnsi="DejaVu Sans" w:eastAsia="DejaVu Sans" w:cs="DejaVu Sans"/>
+                <w:rFonts w:ascii="Helvetica" w:hAnsi="Helvetica" w:eastAsia="Helvetica" w:cs="Helvetica"/>
                 <w:sz w:val="22"/>
                 <w:szCs w:val="22"/>
                 <w:color w:val="000000"/>
@@ -2868,7 +2868,7 @@
             </w:pPr>
             <w:r xmlns:w="http://schemas.openxmlformats.org/wordprocessingml/2006/main" xmlns:wp="http://schemas.openxmlformats.org/drawingml/2006/wordprocessingDrawing" xmlns:r="http://schemas.openxmlformats.org/officeDocument/2006/relationships" xmlns:w14="http://schemas.microsoft.com/office/word/2010/wordml">
               <w:rPr>
-                <w:rFonts w:ascii="DejaVu Sans" w:hAnsi="DejaVu Sans" w:eastAsia="DejaVu Sans" w:cs="DejaVu Sans"/>
+                <w:rFonts w:ascii="Helvetica" w:hAnsi="Helvetica" w:eastAsia="Helvetica" w:cs="Helvetica"/>
                 <w:sz w:val="22"/>
                 <w:szCs w:val="22"/>
                 <w:color w:val="000000"/>
@@ -2899,7 +2899,7 @@
             </w:pPr>
             <w:r xmlns:w="http://schemas.openxmlformats.org/wordprocessingml/2006/main" xmlns:wp="http://schemas.openxmlformats.org/drawingml/2006/wordprocessingDrawing" xmlns:r="http://schemas.openxmlformats.org/officeDocument/2006/relationships" xmlns:w14="http://schemas.microsoft.com/office/word/2010/wordml">
               <w:rPr>
-                <w:rFonts w:ascii="DejaVu Sans" w:hAnsi="DejaVu Sans" w:eastAsia="DejaVu Sans" w:cs="DejaVu Sans"/>
+                <w:rFonts w:ascii="Helvetica" w:hAnsi="Helvetica" w:eastAsia="Helvetica" w:cs="Helvetica"/>
                 <w:sz w:val="22"/>
                 <w:szCs w:val="22"/>
                 <w:color w:val="000000"/>
@@ -2931,7 +2931,7 @@
             </w:pPr>
             <w:r xmlns:w="http://schemas.openxmlformats.org/wordprocessingml/2006/main" xmlns:wp="http://schemas.openxmlformats.org/drawingml/2006/wordprocessingDrawing" xmlns:r="http://schemas.openxmlformats.org/officeDocument/2006/relationships" xmlns:w14="http://schemas.microsoft.com/office/word/2010/wordml">
               <w:rPr>
-                <w:rFonts w:ascii="DejaVu Sans" w:hAnsi="DejaVu Sans" w:eastAsia="DejaVu Sans" w:cs="DejaVu Sans"/>
+                <w:rFonts w:ascii="Helvetica" w:hAnsi="Helvetica" w:eastAsia="Helvetica" w:cs="Helvetica"/>
                 <w:sz w:val="22"/>
                 <w:szCs w:val="22"/>
                 <w:color w:val="000000"/>
@@ -2963,12 +2963,12 @@
             </w:pPr>
             <w:r xmlns:w="http://schemas.openxmlformats.org/wordprocessingml/2006/main" xmlns:wp="http://schemas.openxmlformats.org/drawingml/2006/wordprocessingDrawing" xmlns:r="http://schemas.openxmlformats.org/officeDocument/2006/relationships" xmlns:w14="http://schemas.microsoft.com/office/word/2010/wordml">
               <w:rPr>
-                <w:rFonts w:ascii="DejaVu Sans" w:hAnsi="DejaVu Sans" w:eastAsia="DejaVu Sans" w:cs="DejaVu Sans"/>
-                <w:sz w:val="22"/>
-                <w:szCs w:val="22"/>
-                <w:color w:val="000000"/>
-              </w:rPr>
-              <w:t xml:space="preserve">81.3% [92.5%; 70.1%]</w:t>
+                <w:rFonts w:ascii="Helvetica" w:hAnsi="Helvetica" w:eastAsia="Helvetica" w:cs="Helvetica"/>
+                <w:sz w:val="22"/>
+                <w:szCs w:val="22"/>
+                <w:color w:val="000000"/>
+              </w:rPr>
+              <w:t xml:space="preserve">81.3% [70.1%; 92.5%]</w:t>
             </w:r>
           </w:p>
         </w:tc>
@@ -2994,7 +2994,7 @@
             </w:pPr>
             <w:r xmlns:w="http://schemas.openxmlformats.org/wordprocessingml/2006/main" xmlns:wp="http://schemas.openxmlformats.org/drawingml/2006/wordprocessingDrawing" xmlns:r="http://schemas.openxmlformats.org/officeDocument/2006/relationships" xmlns:w14="http://schemas.microsoft.com/office/word/2010/wordml">
               <w:rPr>
-                <w:rFonts w:ascii="DejaVu Sans" w:hAnsi="DejaVu Sans" w:eastAsia="DejaVu Sans" w:cs="DejaVu Sans"/>
+                <w:rFonts w:ascii="Helvetica" w:hAnsi="Helvetica" w:eastAsia="Helvetica" w:cs="Helvetica"/>
                 <w:sz w:val="22"/>
                 <w:szCs w:val="22"/>
                 <w:color w:val="000000"/>
@@ -3026,7 +3026,7 @@
             </w:pPr>
             <w:r xmlns:w="http://schemas.openxmlformats.org/wordprocessingml/2006/main" xmlns:wp="http://schemas.openxmlformats.org/drawingml/2006/wordprocessingDrawing" xmlns:r="http://schemas.openxmlformats.org/officeDocument/2006/relationships" xmlns:w14="http://schemas.microsoft.com/office/word/2010/wordml">
               <w:rPr>
-                <w:rFonts w:ascii="DejaVu Sans" w:hAnsi="DejaVu Sans" w:eastAsia="DejaVu Sans" w:cs="DejaVu Sans"/>
+                <w:rFonts w:ascii="Helvetica" w:hAnsi="Helvetica" w:eastAsia="Helvetica" w:cs="Helvetica"/>
                 <w:sz w:val="22"/>
                 <w:szCs w:val="22"/>
                 <w:color w:val="000000"/>
@@ -3058,7 +3058,7 @@
             </w:pPr>
             <w:r xmlns:w="http://schemas.openxmlformats.org/wordprocessingml/2006/main" xmlns:wp="http://schemas.openxmlformats.org/drawingml/2006/wordprocessingDrawing" xmlns:r="http://schemas.openxmlformats.org/officeDocument/2006/relationships" xmlns:w14="http://schemas.microsoft.com/office/word/2010/wordml">
               <w:rPr>
-                <w:rFonts w:ascii="DejaVu Sans" w:hAnsi="DejaVu Sans" w:eastAsia="DejaVu Sans" w:cs="DejaVu Sans"/>
+                <w:rFonts w:ascii="Helvetica" w:hAnsi="Helvetica" w:eastAsia="Helvetica" w:cs="Helvetica"/>
                 <w:sz w:val="22"/>
                 <w:szCs w:val="22"/>
                 <w:color w:val="000000"/>
@@ -3089,7 +3089,7 @@
             </w:pPr>
             <w:r xmlns:w="http://schemas.openxmlformats.org/wordprocessingml/2006/main" xmlns:wp="http://schemas.openxmlformats.org/drawingml/2006/wordprocessingDrawing" xmlns:r="http://schemas.openxmlformats.org/officeDocument/2006/relationships" xmlns:w14="http://schemas.microsoft.com/office/word/2010/wordml">
               <w:rPr>
-                <w:rFonts w:ascii="DejaVu Sans" w:hAnsi="DejaVu Sans" w:eastAsia="DejaVu Sans" w:cs="DejaVu Sans"/>
+                <w:rFonts w:ascii="Helvetica" w:hAnsi="Helvetica" w:eastAsia="Helvetica" w:cs="Helvetica"/>
                 <w:sz w:val="22"/>
                 <w:szCs w:val="22"/>
                 <w:color w:val="000000"/>
